--- a/Arquivos/4 - Stop Projeto contra o Bullying nas Escolas.docx
+++ b/Arquivos/4 - Stop Projeto contra o Bullying nas Escolas.docx
@@ -1,6 +1,6 @@
 
 <file path=word/document.xml><?xml version="1.0" encoding="utf-8"?>
-<w:document xmlns:wpc="http://schemas.microsoft.com/office/word/2010/wordprocessingCanvas" xmlns:cx="http://schemas.microsoft.com/office/drawing/2014/chartex" xmlns:cx1="http://schemas.microsoft.com/office/drawing/2015/9/8/chartex" xmlns:cx2="http://schemas.microsoft.com/office/drawing/2015/10/21/chartex" xmlns:cx3="http://schemas.microsoft.com/office/drawing/2016/5/9/chartex" xmlns:cx4="http://schemas.microsoft.com/office/drawing/2016/5/10/chartex" xmlns:cx5="http://schemas.microsoft.com/office/drawing/2016/5/11/chartex" xmlns:cx6="http://schemas.microsoft.com/office/drawing/2016/5/12/chartex" xmlns:cx7="http://schemas.microsoft.com/office/drawing/2016/5/13/chartex" xmlns:cx8="http://schemas.microsoft.com/office/drawing/2016/5/14/chartex" xmlns:mc="http://schemas.openxmlformats.org/markup-compatibility/2006" xmlns:aink="http://schemas.microsoft.com/office/drawing/2016/ink" xmlns:am3d="http://schemas.microsoft.com/office/drawing/2017/model3d" xmlns:o="urn:schemas-microsoft-com:office:office" xmlns:r="http://schemas.openxmlformats.org/officeDocument/2006/relationships" xmlns:m="http://schemas.openxmlformats.org/officeDocument/2006/math" xmlns:v="urn:schemas-microsoft-com:vml" xmlns:wp14="http://schemas.microsoft.com/office/word/2010/wordprocessingDrawing" xmlns:wp="http://schemas.openxmlformats.org/drawingml/2006/wordprocessingDrawing" xmlns:w10="urn:schemas-microsoft-com:office:word" xmlns:w="http://schemas.openxmlformats.org/wordprocessingml/2006/main" xmlns:w14="http://schemas.microsoft.com/office/word/2010/wordml" xmlns:w15="http://schemas.microsoft.com/office/word/2012/wordml" xmlns:w16cex="http://schemas.microsoft.com/office/word/2018/wordml/cex" xmlns:w16cid="http://schemas.microsoft.com/office/word/2016/wordml/cid" xmlns:w16="http://schemas.microsoft.com/office/word/2018/wordml" xmlns:w16se="http://schemas.microsoft.com/office/word/2015/wordml/symex" xmlns:wpg="http://schemas.microsoft.com/office/word/2010/wordprocessingGroup" xmlns:wpi="http://schemas.microsoft.com/office/word/2010/wordprocessingInk" xmlns:wne="http://schemas.microsoft.com/office/word/2006/wordml" xmlns:wps="http://schemas.microsoft.com/office/word/2010/wordprocessingShape" mc:Ignorable="w14 w15 w16se w16cid w16 w16cex wp14">
+<w:document xmlns:wpc="http://schemas.microsoft.com/office/word/2010/wordprocessingCanvas" xmlns:cx="http://schemas.microsoft.com/office/drawing/2014/chartex" xmlns:cx1="http://schemas.microsoft.com/office/drawing/2015/9/8/chartex" xmlns:cx2="http://schemas.microsoft.com/office/drawing/2015/10/21/chartex" xmlns:cx3="http://schemas.microsoft.com/office/drawing/2016/5/9/chartex" xmlns:cx4="http://schemas.microsoft.com/office/drawing/2016/5/10/chartex" xmlns:cx5="http://schemas.microsoft.com/office/drawing/2016/5/11/chartex" xmlns:cx6="http://schemas.microsoft.com/office/drawing/2016/5/12/chartex" xmlns:cx7="http://schemas.microsoft.com/office/drawing/2016/5/13/chartex" xmlns:cx8="http://schemas.microsoft.com/office/drawing/2016/5/14/chartex" xmlns:mc="http://schemas.openxmlformats.org/markup-compatibility/2006" xmlns:aink="http://schemas.microsoft.com/office/drawing/2016/ink" xmlns:am3d="http://schemas.microsoft.com/office/drawing/2017/model3d" xmlns:o="urn:schemas-microsoft-com:office:office" xmlns:r="http://schemas.openxmlformats.org/officeDocument/2006/relationships" xmlns:m="http://schemas.openxmlformats.org/officeDocument/2006/math" xmlns:v="urn:schemas-microsoft-com:vml" xmlns:wp14="http://schemas.microsoft.com/office/word/2010/wordprocessingDrawing" xmlns:wp="http://schemas.openxmlformats.org/drawingml/2006/wordprocessingDrawing" xmlns:w10="urn:schemas-microsoft-com:office:word" xmlns:w="http://schemas.openxmlformats.org/wordprocessingml/2006/main" xmlns:w14="http://schemas.microsoft.com/office/word/2010/wordml" xmlns:w15="http://schemas.microsoft.com/office/word/2012/wordml" xmlns:w16cex="http://schemas.microsoft.com/office/word/2018/wordml/cex" xmlns:w16cid="http://schemas.microsoft.com/office/word/2016/wordml/cid" xmlns:w16="http://schemas.microsoft.com/office/word/2018/wordml" xmlns:w16sdtdh="http://schemas.microsoft.com/office/word/2020/wordml/sdtdatahash" xmlns:w16se="http://schemas.microsoft.com/office/word/2015/wordml/symex" xmlns:wpg="http://schemas.microsoft.com/office/word/2010/wordprocessingGroup" xmlns:wpi="http://schemas.microsoft.com/office/word/2010/wordprocessingInk" xmlns:wne="http://schemas.microsoft.com/office/word/2006/wordml" xmlns:wps="http://schemas.microsoft.com/office/word/2010/wordprocessingShape" mc:Ignorable="w14 w15 w16se w16cid w16 w16cex w16sdtdh wp14">
   <w:body>
     <w:p>
       <w:pPr>
@@ -213,7 +213,29 @@
           <w:szCs w:val="24"/>
           <w:shd w:val="clear" w:color="auto" w:fill="FFFFFF"/>
         </w:rPr>
-        <w:t xml:space="preserve"> Requena </w:t>
+        <w:t xml:space="preserve"> </w:t>
+      </w:r>
+      <w:proofErr w:type="spellStart"/>
+      <w:r>
+        <w:rPr>
+          <w:rFonts w:ascii="Segoe UI" w:hAnsi="Segoe UI" w:cs="Segoe UI"/>
+          <w:color w:val="666666"/>
+          <w:sz w:val="24"/>
+          <w:szCs w:val="24"/>
+          <w:shd w:val="clear" w:color="auto" w:fill="FFFFFF"/>
+        </w:rPr>
+        <w:t>Requena</w:t>
+      </w:r>
+      <w:proofErr w:type="spellEnd"/>
+      <w:r>
+        <w:rPr>
+          <w:rFonts w:ascii="Segoe UI" w:hAnsi="Segoe UI" w:cs="Segoe UI"/>
+          <w:color w:val="666666"/>
+          <w:sz w:val="24"/>
+          <w:szCs w:val="24"/>
+          <w:shd w:val="clear" w:color="auto" w:fill="FFFFFF"/>
+        </w:rPr>
+        <w:t xml:space="preserve"> </w:t>
       </w:r>
       <w:r>
         <w:rPr>
@@ -682,39 +704,51 @@
           <w:szCs w:val="24"/>
           <w:lang w:eastAsia="pt-BR"/>
         </w:rPr>
-        <w:t xml:space="preserve">Os estudantes devem criar um formulário para realizar uma pesquisa amostral sobre o bullying na escola. Com apoio do Professor, serão definidas perguntas, </w:t>
-      </w:r>
-      <w:r>
-        <w:rPr>
-          <w:rFonts w:ascii="Segoe UI" w:eastAsia="Times New Roman" w:hAnsi="Segoe UI" w:cs="Segoe UI"/>
-          <w:color w:val="444444"/>
-          <w:sz w:val="24"/>
-          <w:szCs w:val="24"/>
-          <w:lang w:eastAsia="pt-BR"/>
-        </w:rPr>
         <w:lastRenderedPageBreak/>
-        <w:t xml:space="preserve">público-alvo e o tamanho ideal da amostra. Após o levantamento, os estudantes apresentam relatório, contendo tabelas e gráficos adequados, construídos com o apoio de planilhas eletrônicas. Além disso, os estudantes escolhem uma situação relatada na primeira etapa para fazer uma apresentação teatral.    </w:t>
-      </w:r>
-    </w:p>
-    <w:p>
-      <w:pPr>
-        <w:rPr>
-          <w:rFonts w:ascii="Segoe UI" w:eastAsia="Times New Roman" w:hAnsi="Segoe UI" w:cs="Segoe UI"/>
-          <w:color w:val="444444"/>
-          <w:sz w:val="24"/>
-          <w:szCs w:val="24"/>
-          <w:lang w:eastAsia="pt-BR"/>
-        </w:rPr>
-      </w:pPr>
-      <w:r>
-        <w:rPr>
-          <w:rFonts w:ascii="Segoe UI" w:eastAsia="Times New Roman" w:hAnsi="Segoe UI" w:cs="Segoe UI"/>
-          <w:color w:val="444444"/>
-          <w:sz w:val="24"/>
-          <w:szCs w:val="24"/>
-          <w:lang w:eastAsia="pt-BR"/>
-        </w:rPr>
-        <w:t xml:space="preserve">Dica: A coleta de informações pode ser realizada através de ferramentas online, como por exemplo, o Google Forms.   </w:t>
+        <w:t xml:space="preserve">Os estudantes devem criar um formulário para realizar uma pesquisa amostral sobre o bullying na escola. Com apoio do Professor, serão definidas perguntas, público-alvo e o tamanho ideal da amostra. Após o levantamento, os estudantes apresentam relatório, contendo tabelas e gráficos adequados, construídos com o apoio de planilhas eletrônicas. Além disso, os estudantes escolhem uma situação relatada na primeira etapa para fazer uma apresentação teatral.    </w:t>
+      </w:r>
+    </w:p>
+    <w:p>
+      <w:pPr>
+        <w:rPr>
+          <w:rFonts w:ascii="Segoe UI" w:eastAsia="Times New Roman" w:hAnsi="Segoe UI" w:cs="Segoe UI"/>
+          <w:color w:val="444444"/>
+          <w:sz w:val="24"/>
+          <w:szCs w:val="24"/>
+          <w:lang w:eastAsia="pt-BR"/>
+        </w:rPr>
+      </w:pPr>
+      <w:r>
+        <w:rPr>
+          <w:rFonts w:ascii="Segoe UI" w:eastAsia="Times New Roman" w:hAnsi="Segoe UI" w:cs="Segoe UI"/>
+          <w:color w:val="444444"/>
+          <w:sz w:val="24"/>
+          <w:szCs w:val="24"/>
+          <w:lang w:eastAsia="pt-BR"/>
+        </w:rPr>
+        <w:t xml:space="preserve">Dica: A coleta de informações pode ser realizada através de ferramentas online, como por exemplo, o Google </w:t>
+      </w:r>
+      <w:proofErr w:type="spellStart"/>
+      <w:r>
+        <w:rPr>
+          <w:rFonts w:ascii="Segoe UI" w:eastAsia="Times New Roman" w:hAnsi="Segoe UI" w:cs="Segoe UI"/>
+          <w:color w:val="444444"/>
+          <w:sz w:val="24"/>
+          <w:szCs w:val="24"/>
+          <w:lang w:eastAsia="pt-BR"/>
+        </w:rPr>
+        <w:t>Forms</w:t>
+      </w:r>
+      <w:proofErr w:type="spellEnd"/>
+      <w:r>
+        <w:rPr>
+          <w:rFonts w:ascii="Segoe UI" w:eastAsia="Times New Roman" w:hAnsi="Segoe UI" w:cs="Segoe UI"/>
+          <w:color w:val="444444"/>
+          <w:sz w:val="24"/>
+          <w:szCs w:val="24"/>
+          <w:lang w:eastAsia="pt-BR"/>
+        </w:rPr>
+        <w:t xml:space="preserve">.   </w:t>
       </w:r>
     </w:p>
     <w:p>
@@ -892,15 +926,27 @@
           <w:lang w:eastAsia="pt-BR"/>
         </w:rPr>
       </w:pPr>
-      <w:r>
-        <w:rPr>
-          <w:rFonts w:ascii="Segoe UI" w:eastAsia="Times New Roman" w:hAnsi="Segoe UI" w:cs="Segoe UI"/>
-          <w:color w:val="444444"/>
-          <w:sz w:val="24"/>
-          <w:szCs w:val="24"/>
-          <w:lang w:eastAsia="pt-BR"/>
-        </w:rPr>
-        <w:t>(  ) sim</w:t>
+      <w:proofErr w:type="gramStart"/>
+      <w:r>
+        <w:rPr>
+          <w:rFonts w:ascii="Segoe UI" w:eastAsia="Times New Roman" w:hAnsi="Segoe UI" w:cs="Segoe UI"/>
+          <w:color w:val="444444"/>
+          <w:sz w:val="24"/>
+          <w:szCs w:val="24"/>
+          <w:lang w:eastAsia="pt-BR"/>
+        </w:rPr>
+        <w:t>(  )</w:t>
+      </w:r>
+      <w:proofErr w:type="gramEnd"/>
+      <w:r>
+        <w:rPr>
+          <w:rFonts w:ascii="Segoe UI" w:eastAsia="Times New Roman" w:hAnsi="Segoe UI" w:cs="Segoe UI"/>
+          <w:color w:val="444444"/>
+          <w:sz w:val="24"/>
+          <w:szCs w:val="24"/>
+          <w:lang w:eastAsia="pt-BR"/>
+        </w:rPr>
+        <w:t xml:space="preserve"> sim</w:t>
       </w:r>
       <w:r>
         <w:rPr>
@@ -952,15 +998,27 @@
           <w:lang w:eastAsia="pt-BR"/>
         </w:rPr>
       </w:pPr>
-      <w:r>
-        <w:rPr>
-          <w:rFonts w:ascii="Segoe UI" w:eastAsia="Times New Roman" w:hAnsi="Segoe UI" w:cs="Segoe UI"/>
-          <w:color w:val="444444"/>
-          <w:sz w:val="24"/>
-          <w:szCs w:val="24"/>
-          <w:lang w:eastAsia="pt-BR"/>
-        </w:rPr>
-        <w:t>(   ) menos de 5 anos</w:t>
+      <w:proofErr w:type="gramStart"/>
+      <w:r>
+        <w:rPr>
+          <w:rFonts w:ascii="Segoe UI" w:eastAsia="Times New Roman" w:hAnsi="Segoe UI" w:cs="Segoe UI"/>
+          <w:color w:val="444444"/>
+          <w:sz w:val="24"/>
+          <w:szCs w:val="24"/>
+          <w:lang w:eastAsia="pt-BR"/>
+        </w:rPr>
+        <w:t xml:space="preserve">(  </w:t>
+      </w:r>
+      <w:proofErr w:type="gramEnd"/>
+      <w:r>
+        <w:rPr>
+          <w:rFonts w:ascii="Segoe UI" w:eastAsia="Times New Roman" w:hAnsi="Segoe UI" w:cs="Segoe UI"/>
+          <w:color w:val="444444"/>
+          <w:sz w:val="24"/>
+          <w:szCs w:val="24"/>
+          <w:lang w:eastAsia="pt-BR"/>
+        </w:rPr>
+        <w:t xml:space="preserve"> ) menos de 5 anos</w:t>
       </w:r>
       <w:r>
         <w:rPr>
@@ -986,15 +1044,27 @@
           <w:lang w:eastAsia="pt-BR"/>
         </w:rPr>
       </w:pPr>
-      <w:r>
-        <w:rPr>
-          <w:rFonts w:ascii="Segoe UI" w:eastAsia="Times New Roman" w:hAnsi="Segoe UI" w:cs="Segoe UI"/>
-          <w:color w:val="444444"/>
-          <w:sz w:val="24"/>
-          <w:szCs w:val="24"/>
-          <w:lang w:eastAsia="pt-BR"/>
-        </w:rPr>
-        <w:t>(   ) de 11 a 14 anos</w:t>
+      <w:proofErr w:type="gramStart"/>
+      <w:r>
+        <w:rPr>
+          <w:rFonts w:ascii="Segoe UI" w:eastAsia="Times New Roman" w:hAnsi="Segoe UI" w:cs="Segoe UI"/>
+          <w:color w:val="444444"/>
+          <w:sz w:val="24"/>
+          <w:szCs w:val="24"/>
+          <w:lang w:eastAsia="pt-BR"/>
+        </w:rPr>
+        <w:t xml:space="preserve">(  </w:t>
+      </w:r>
+      <w:proofErr w:type="gramEnd"/>
+      <w:r>
+        <w:rPr>
+          <w:rFonts w:ascii="Segoe UI" w:eastAsia="Times New Roman" w:hAnsi="Segoe UI" w:cs="Segoe UI"/>
+          <w:color w:val="444444"/>
+          <w:sz w:val="24"/>
+          <w:szCs w:val="24"/>
+          <w:lang w:eastAsia="pt-BR"/>
+        </w:rPr>
+        <w:t xml:space="preserve"> ) de 11 a 14 anos</w:t>
       </w:r>
       <w:r>
         <w:rPr>
@@ -1046,15 +1116,27 @@
           <w:lang w:eastAsia="pt-BR"/>
         </w:rPr>
       </w:pPr>
-      <w:r>
-        <w:rPr>
-          <w:rFonts w:ascii="Segoe UI" w:eastAsia="Times New Roman" w:hAnsi="Segoe UI" w:cs="Segoe UI"/>
-          <w:color w:val="444444"/>
-          <w:sz w:val="24"/>
-          <w:szCs w:val="24"/>
-          <w:lang w:eastAsia="pt-BR"/>
-        </w:rPr>
-        <w:t xml:space="preserve">( ) pedi ajuda a um familiar ( ) pedi ajuda a um colega de classe </w:t>
+      <w:proofErr w:type="gramStart"/>
+      <w:r>
+        <w:rPr>
+          <w:rFonts w:ascii="Segoe UI" w:eastAsia="Times New Roman" w:hAnsi="Segoe UI" w:cs="Segoe UI"/>
+          <w:color w:val="444444"/>
+          <w:sz w:val="24"/>
+          <w:szCs w:val="24"/>
+          <w:lang w:eastAsia="pt-BR"/>
+        </w:rPr>
+        <w:t>( )</w:t>
+      </w:r>
+      <w:proofErr w:type="gramEnd"/>
+      <w:r>
+        <w:rPr>
+          <w:rFonts w:ascii="Segoe UI" w:eastAsia="Times New Roman" w:hAnsi="Segoe UI" w:cs="Segoe UI"/>
+          <w:color w:val="444444"/>
+          <w:sz w:val="24"/>
+          <w:szCs w:val="24"/>
+          <w:lang w:eastAsia="pt-BR"/>
+        </w:rPr>
+        <w:t xml:space="preserve"> pedi ajuda a um familiar ( ) pedi ajuda a um colega de classe </w:t>
       </w:r>
     </w:p>
     <w:p>
@@ -1069,15 +1151,27 @@
           <w:lang w:eastAsia="pt-BR"/>
         </w:rPr>
       </w:pPr>
-      <w:r>
-        <w:rPr>
-          <w:rFonts w:ascii="Segoe UI" w:eastAsia="Times New Roman" w:hAnsi="Segoe UI" w:cs="Segoe UI"/>
-          <w:color w:val="444444"/>
-          <w:sz w:val="24"/>
-          <w:szCs w:val="24"/>
-          <w:lang w:eastAsia="pt-BR"/>
-        </w:rPr>
-        <w:t xml:space="preserve">( ) pedi ajuda aos funcionários da escola ( ) não contei e nem fiz nada ( ) tentei reagir </w:t>
+      <w:proofErr w:type="gramStart"/>
+      <w:r>
+        <w:rPr>
+          <w:rFonts w:ascii="Segoe UI" w:eastAsia="Times New Roman" w:hAnsi="Segoe UI" w:cs="Segoe UI"/>
+          <w:color w:val="444444"/>
+          <w:sz w:val="24"/>
+          <w:szCs w:val="24"/>
+          <w:lang w:eastAsia="pt-BR"/>
+        </w:rPr>
+        <w:t>( )</w:t>
+      </w:r>
+      <w:proofErr w:type="gramEnd"/>
+      <w:r>
+        <w:rPr>
+          <w:rFonts w:ascii="Segoe UI" w:eastAsia="Times New Roman" w:hAnsi="Segoe UI" w:cs="Segoe UI"/>
+          <w:color w:val="444444"/>
+          <w:sz w:val="24"/>
+          <w:szCs w:val="24"/>
+          <w:lang w:eastAsia="pt-BR"/>
+        </w:rPr>
+        <w:t xml:space="preserve"> pedi ajuda aos funcionários da escola ( ) não contei e nem fiz nada ( ) tentei reagir </w:t>
       </w:r>
     </w:p>
     <w:p>
@@ -1164,15 +1258,27 @@
           <w:lang w:eastAsia="pt-BR"/>
         </w:rPr>
       </w:pPr>
-      <w:r>
-        <w:rPr>
-          <w:rFonts w:ascii="Segoe UI" w:eastAsia="Times New Roman" w:hAnsi="Segoe UI" w:cs="Segoe UI"/>
-          <w:color w:val="444444"/>
-          <w:sz w:val="24"/>
-          <w:szCs w:val="24"/>
-          <w:lang w:eastAsia="pt-BR"/>
-        </w:rPr>
-        <w:t>(   ) hoje</w:t>
+      <w:proofErr w:type="gramStart"/>
+      <w:r>
+        <w:rPr>
+          <w:rFonts w:ascii="Segoe UI" w:eastAsia="Times New Roman" w:hAnsi="Segoe UI" w:cs="Segoe UI"/>
+          <w:color w:val="444444"/>
+          <w:sz w:val="24"/>
+          <w:szCs w:val="24"/>
+          <w:lang w:eastAsia="pt-BR"/>
+        </w:rPr>
+        <w:t xml:space="preserve">(  </w:t>
+      </w:r>
+      <w:proofErr w:type="gramEnd"/>
+      <w:r>
+        <w:rPr>
+          <w:rFonts w:ascii="Segoe UI" w:eastAsia="Times New Roman" w:hAnsi="Segoe UI" w:cs="Segoe UI"/>
+          <w:color w:val="444444"/>
+          <w:sz w:val="24"/>
+          <w:szCs w:val="24"/>
+          <w:lang w:eastAsia="pt-BR"/>
+        </w:rPr>
+        <w:t xml:space="preserve"> ) hoje</w:t>
       </w:r>
       <w:r>
         <w:rPr>
@@ -1255,15 +1361,27 @@
           <w:lang w:eastAsia="pt-BR"/>
         </w:rPr>
       </w:pPr>
-      <w:r>
-        <w:rPr>
-          <w:rFonts w:ascii="Segoe UI" w:eastAsia="Times New Roman" w:hAnsi="Segoe UI" w:cs="Segoe UI"/>
-          <w:color w:val="444444"/>
-          <w:sz w:val="24"/>
-          <w:szCs w:val="24"/>
-          <w:lang w:eastAsia="pt-BR"/>
-        </w:rPr>
-        <w:t>(   ) uma vez</w:t>
+      <w:proofErr w:type="gramStart"/>
+      <w:r>
+        <w:rPr>
+          <w:rFonts w:ascii="Segoe UI" w:eastAsia="Times New Roman" w:hAnsi="Segoe UI" w:cs="Segoe UI"/>
+          <w:color w:val="444444"/>
+          <w:sz w:val="24"/>
+          <w:szCs w:val="24"/>
+          <w:lang w:eastAsia="pt-BR"/>
+        </w:rPr>
+        <w:t xml:space="preserve">(  </w:t>
+      </w:r>
+      <w:proofErr w:type="gramEnd"/>
+      <w:r>
+        <w:rPr>
+          <w:rFonts w:ascii="Segoe UI" w:eastAsia="Times New Roman" w:hAnsi="Segoe UI" w:cs="Segoe UI"/>
+          <w:color w:val="444444"/>
+          <w:sz w:val="24"/>
+          <w:szCs w:val="24"/>
+          <w:lang w:eastAsia="pt-BR"/>
+        </w:rPr>
+        <w:t xml:space="preserve"> ) uma vez</w:t>
       </w:r>
       <w:r>
         <w:rPr>
@@ -1289,15 +1407,27 @@
           <w:lang w:eastAsia="pt-BR"/>
         </w:rPr>
       </w:pPr>
-      <w:r>
-        <w:rPr>
-          <w:rFonts w:ascii="Segoe UI" w:eastAsia="Times New Roman" w:hAnsi="Segoe UI" w:cs="Segoe UI"/>
-          <w:color w:val="444444"/>
-          <w:sz w:val="24"/>
-          <w:szCs w:val="24"/>
-          <w:lang w:eastAsia="pt-BR"/>
-        </w:rPr>
-        <w:t>(   ) diversas vezes</w:t>
+      <w:proofErr w:type="gramStart"/>
+      <w:r>
+        <w:rPr>
+          <w:rFonts w:ascii="Segoe UI" w:eastAsia="Times New Roman" w:hAnsi="Segoe UI" w:cs="Segoe UI"/>
+          <w:color w:val="444444"/>
+          <w:sz w:val="24"/>
+          <w:szCs w:val="24"/>
+          <w:lang w:eastAsia="pt-BR"/>
+        </w:rPr>
+        <w:t xml:space="preserve">(  </w:t>
+      </w:r>
+      <w:proofErr w:type="gramEnd"/>
+      <w:r>
+        <w:rPr>
+          <w:rFonts w:ascii="Segoe UI" w:eastAsia="Times New Roman" w:hAnsi="Segoe UI" w:cs="Segoe UI"/>
+          <w:color w:val="444444"/>
+          <w:sz w:val="24"/>
+          <w:szCs w:val="24"/>
+          <w:lang w:eastAsia="pt-BR"/>
+        </w:rPr>
+        <w:t xml:space="preserve"> ) diversas vezes</w:t>
       </w:r>
       <w:r>
         <w:rPr>
@@ -1349,15 +1479,27 @@
           <w:lang w:eastAsia="pt-BR"/>
         </w:rPr>
       </w:pPr>
-      <w:r>
-        <w:rPr>
-          <w:rFonts w:ascii="Segoe UI" w:eastAsia="Times New Roman" w:hAnsi="Segoe UI" w:cs="Segoe UI"/>
-          <w:color w:val="444444"/>
-          <w:sz w:val="24"/>
-          <w:szCs w:val="24"/>
-          <w:lang w:eastAsia="pt-BR"/>
-        </w:rPr>
-        <w:t>(   ) indo ou vindo da escola</w:t>
+      <w:proofErr w:type="gramStart"/>
+      <w:r>
+        <w:rPr>
+          <w:rFonts w:ascii="Segoe UI" w:eastAsia="Times New Roman" w:hAnsi="Segoe UI" w:cs="Segoe UI"/>
+          <w:color w:val="444444"/>
+          <w:sz w:val="24"/>
+          <w:szCs w:val="24"/>
+          <w:lang w:eastAsia="pt-BR"/>
+        </w:rPr>
+        <w:t xml:space="preserve">(  </w:t>
+      </w:r>
+      <w:proofErr w:type="gramEnd"/>
+      <w:r>
+        <w:rPr>
+          <w:rFonts w:ascii="Segoe UI" w:eastAsia="Times New Roman" w:hAnsi="Segoe UI" w:cs="Segoe UI"/>
+          <w:color w:val="444444"/>
+          <w:sz w:val="24"/>
+          <w:szCs w:val="24"/>
+          <w:lang w:eastAsia="pt-BR"/>
+        </w:rPr>
+        <w:t xml:space="preserve"> ) indo ou vindo da escola</w:t>
       </w:r>
       <w:r>
         <w:rPr>
@@ -1383,15 +1525,28 @@
           <w:lang w:eastAsia="pt-BR"/>
         </w:rPr>
       </w:pPr>
-      <w:r>
-        <w:rPr>
-          <w:rFonts w:ascii="Segoe UI" w:eastAsia="Times New Roman" w:hAnsi="Segoe UI" w:cs="Segoe UI"/>
-          <w:color w:val="444444"/>
-          <w:sz w:val="24"/>
-          <w:szCs w:val="24"/>
-          <w:lang w:eastAsia="pt-BR"/>
-        </w:rPr>
-        <w:t>(   ) no pátio da escola</w:t>
+      <w:proofErr w:type="gramStart"/>
+      <w:r>
+        <w:rPr>
+          <w:rFonts w:ascii="Segoe UI" w:eastAsia="Times New Roman" w:hAnsi="Segoe UI" w:cs="Segoe UI"/>
+          <w:color w:val="444444"/>
+          <w:sz w:val="24"/>
+          <w:szCs w:val="24"/>
+          <w:lang w:eastAsia="pt-BR"/>
+        </w:rPr>
+        <w:lastRenderedPageBreak/>
+        <w:t xml:space="preserve">(  </w:t>
+      </w:r>
+      <w:proofErr w:type="gramEnd"/>
+      <w:r>
+        <w:rPr>
+          <w:rFonts w:ascii="Segoe UI" w:eastAsia="Times New Roman" w:hAnsi="Segoe UI" w:cs="Segoe UI"/>
+          <w:color w:val="444444"/>
+          <w:sz w:val="24"/>
+          <w:szCs w:val="24"/>
+          <w:lang w:eastAsia="pt-BR"/>
+        </w:rPr>
+        <w:t xml:space="preserve"> ) no pátio da escola</w:t>
       </w:r>
       <w:r>
         <w:rPr>
@@ -1443,16 +1598,27 @@
           <w:lang w:eastAsia="pt-BR"/>
         </w:rPr>
       </w:pPr>
-      <w:r>
-        <w:rPr>
-          <w:rFonts w:ascii="Segoe UI" w:eastAsia="Times New Roman" w:hAnsi="Segoe UI" w:cs="Segoe UI"/>
-          <w:color w:val="444444"/>
-          <w:sz w:val="24"/>
-          <w:szCs w:val="24"/>
-          <w:lang w:eastAsia="pt-BR"/>
-        </w:rPr>
-        <w:lastRenderedPageBreak/>
-        <w:t>(   ) Não me incomodou</w:t>
+      <w:proofErr w:type="gramStart"/>
+      <w:r>
+        <w:rPr>
+          <w:rFonts w:ascii="Segoe UI" w:eastAsia="Times New Roman" w:hAnsi="Segoe UI" w:cs="Segoe UI"/>
+          <w:color w:val="444444"/>
+          <w:sz w:val="24"/>
+          <w:szCs w:val="24"/>
+          <w:lang w:eastAsia="pt-BR"/>
+        </w:rPr>
+        <w:t xml:space="preserve">(  </w:t>
+      </w:r>
+      <w:proofErr w:type="gramEnd"/>
+      <w:r>
+        <w:rPr>
+          <w:rFonts w:ascii="Segoe UI" w:eastAsia="Times New Roman" w:hAnsi="Segoe UI" w:cs="Segoe UI"/>
+          <w:color w:val="444444"/>
+          <w:sz w:val="24"/>
+          <w:szCs w:val="24"/>
+          <w:lang w:eastAsia="pt-BR"/>
+        </w:rPr>
+        <w:t xml:space="preserve"> ) Não me incomodou</w:t>
       </w:r>
       <w:r>
         <w:rPr>
@@ -1478,15 +1644,27 @@
           <w:lang w:eastAsia="pt-BR"/>
         </w:rPr>
       </w:pPr>
-      <w:r>
-        <w:rPr>
-          <w:rFonts w:ascii="Segoe UI" w:eastAsia="Times New Roman" w:hAnsi="Segoe UI" w:cs="Segoe UI"/>
-          <w:color w:val="444444"/>
-          <w:sz w:val="24"/>
-          <w:szCs w:val="24"/>
-          <w:lang w:eastAsia="pt-BR"/>
-        </w:rPr>
-        <w:t>(   ) Me senti assustado</w:t>
+      <w:proofErr w:type="gramStart"/>
+      <w:r>
+        <w:rPr>
+          <w:rFonts w:ascii="Segoe UI" w:eastAsia="Times New Roman" w:hAnsi="Segoe UI" w:cs="Segoe UI"/>
+          <w:color w:val="444444"/>
+          <w:sz w:val="24"/>
+          <w:szCs w:val="24"/>
+          <w:lang w:eastAsia="pt-BR"/>
+        </w:rPr>
+        <w:t xml:space="preserve">(  </w:t>
+      </w:r>
+      <w:proofErr w:type="gramEnd"/>
+      <w:r>
+        <w:rPr>
+          <w:rFonts w:ascii="Segoe UI" w:eastAsia="Times New Roman" w:hAnsi="Segoe UI" w:cs="Segoe UI"/>
+          <w:color w:val="444444"/>
+          <w:sz w:val="24"/>
+          <w:szCs w:val="24"/>
+          <w:lang w:eastAsia="pt-BR"/>
+        </w:rPr>
+        <w:t xml:space="preserve"> ) Me senti assustado</w:t>
       </w:r>
       <w:r>
         <w:rPr>
@@ -1523,7 +1701,29 @@
           <w:szCs w:val="24"/>
           <w:lang w:eastAsia="pt-BR"/>
         </w:rPr>
-        <w:t>Quais foram as consequências da intimidação, agressão ou assédio sofrido por você? (   )Não teve consequências</w:t>
+        <w:t xml:space="preserve">Quais foram as consequências da intimidação, agressão ou assédio sofrido por você? </w:t>
+      </w:r>
+      <w:proofErr w:type="gramStart"/>
+      <w:r>
+        <w:rPr>
+          <w:rFonts w:ascii="Segoe UI" w:eastAsia="Times New Roman" w:hAnsi="Segoe UI" w:cs="Segoe UI"/>
+          <w:color w:val="444444"/>
+          <w:sz w:val="24"/>
+          <w:szCs w:val="24"/>
+          <w:lang w:eastAsia="pt-BR"/>
+        </w:rPr>
+        <w:t xml:space="preserve">(  </w:t>
+      </w:r>
+      <w:proofErr w:type="gramEnd"/>
+      <w:r>
+        <w:rPr>
+          <w:rFonts w:ascii="Segoe UI" w:eastAsia="Times New Roman" w:hAnsi="Segoe UI" w:cs="Segoe UI"/>
+          <w:color w:val="444444"/>
+          <w:sz w:val="24"/>
+          <w:szCs w:val="24"/>
+          <w:lang w:eastAsia="pt-BR"/>
+        </w:rPr>
+        <w:t xml:space="preserve"> )Não teve consequências</w:t>
       </w:r>
       <w:r>
         <w:rPr>
@@ -1591,7 +1791,29 @@
           <w:szCs w:val="24"/>
           <w:lang w:eastAsia="pt-BR"/>
         </w:rPr>
-        <w:t>O que você pensa sobre quem pratica intimidação, agressão ou assédio? (   )  não penso  nada</w:t>
+        <w:t xml:space="preserve">O que você pensa sobre quem pratica intimidação, agressão ou assédio? </w:t>
+      </w:r>
+      <w:proofErr w:type="gramStart"/>
+      <w:r>
+        <w:rPr>
+          <w:rFonts w:ascii="Segoe UI" w:eastAsia="Times New Roman" w:hAnsi="Segoe UI" w:cs="Segoe UI"/>
+          <w:color w:val="444444"/>
+          <w:sz w:val="24"/>
+          <w:szCs w:val="24"/>
+          <w:lang w:eastAsia="pt-BR"/>
+        </w:rPr>
+        <w:t xml:space="preserve">(  </w:t>
+      </w:r>
+      <w:proofErr w:type="gramEnd"/>
+      <w:r>
+        <w:rPr>
+          <w:rFonts w:ascii="Segoe UI" w:eastAsia="Times New Roman" w:hAnsi="Segoe UI" w:cs="Segoe UI"/>
+          <w:color w:val="444444"/>
+          <w:sz w:val="24"/>
+          <w:szCs w:val="24"/>
+          <w:lang w:eastAsia="pt-BR"/>
+        </w:rPr>
+        <w:t xml:space="preserve"> )  não penso  nada</w:t>
       </w:r>
       <w:r>
         <w:rPr>
@@ -1617,15 +1839,27 @@
           <w:lang w:eastAsia="pt-BR"/>
         </w:rPr>
       </w:pPr>
-      <w:r>
-        <w:rPr>
-          <w:rFonts w:ascii="Segoe UI" w:eastAsia="Times New Roman" w:hAnsi="Segoe UI" w:cs="Segoe UI"/>
-          <w:color w:val="444444"/>
-          <w:sz w:val="24"/>
-          <w:szCs w:val="24"/>
-          <w:lang w:eastAsia="pt-BR"/>
-        </w:rPr>
-        <w:t>(   ) sinto pena deles</w:t>
+      <w:proofErr w:type="gramStart"/>
+      <w:r>
+        <w:rPr>
+          <w:rFonts w:ascii="Segoe UI" w:eastAsia="Times New Roman" w:hAnsi="Segoe UI" w:cs="Segoe UI"/>
+          <w:color w:val="444444"/>
+          <w:sz w:val="24"/>
+          <w:szCs w:val="24"/>
+          <w:lang w:eastAsia="pt-BR"/>
+        </w:rPr>
+        <w:t xml:space="preserve">(  </w:t>
+      </w:r>
+      <w:proofErr w:type="gramEnd"/>
+      <w:r>
+        <w:rPr>
+          <w:rFonts w:ascii="Segoe UI" w:eastAsia="Times New Roman" w:hAnsi="Segoe UI" w:cs="Segoe UI"/>
+          <w:color w:val="444444"/>
+          <w:sz w:val="24"/>
+          <w:szCs w:val="24"/>
+          <w:lang w:eastAsia="pt-BR"/>
+        </w:rPr>
+        <w:t xml:space="preserve"> ) sinto pena deles</w:t>
       </w:r>
       <w:r>
         <w:rPr>
@@ -1677,15 +1911,27 @@
           <w:lang w:eastAsia="pt-BR"/>
         </w:rPr>
       </w:pPr>
-      <w:r>
-        <w:rPr>
-          <w:rFonts w:ascii="Segoe UI" w:eastAsia="Times New Roman" w:hAnsi="Segoe UI" w:cs="Segoe UI"/>
-          <w:color w:val="444444"/>
-          <w:sz w:val="24"/>
-          <w:szCs w:val="24"/>
-          <w:lang w:eastAsia="pt-BR"/>
-        </w:rPr>
-        <w:t>(   ) de quem agride</w:t>
+      <w:proofErr w:type="gramStart"/>
+      <w:r>
+        <w:rPr>
+          <w:rFonts w:ascii="Segoe UI" w:eastAsia="Times New Roman" w:hAnsi="Segoe UI" w:cs="Segoe UI"/>
+          <w:color w:val="444444"/>
+          <w:sz w:val="24"/>
+          <w:szCs w:val="24"/>
+          <w:lang w:eastAsia="pt-BR"/>
+        </w:rPr>
+        <w:t xml:space="preserve">(  </w:t>
+      </w:r>
+      <w:proofErr w:type="gramEnd"/>
+      <w:r>
+        <w:rPr>
+          <w:rFonts w:ascii="Segoe UI" w:eastAsia="Times New Roman" w:hAnsi="Segoe UI" w:cs="Segoe UI"/>
+          <w:color w:val="444444"/>
+          <w:sz w:val="24"/>
+          <w:szCs w:val="24"/>
+          <w:lang w:eastAsia="pt-BR"/>
+        </w:rPr>
+        <w:t xml:space="preserve"> ) de quem agride</w:t>
       </w:r>
       <w:r>
         <w:rPr>
@@ -1773,7 +2019,29 @@
           <w:szCs w:val="24"/>
           <w:lang w:eastAsia="pt-BR"/>
         </w:rPr>
-        <w:t>Identifique se você é do gênero masculino ou feminino: (  ) masculino</w:t>
+        <w:t xml:space="preserve">Identifique se você é do gênero masculino ou feminino: </w:t>
+      </w:r>
+      <w:proofErr w:type="gramStart"/>
+      <w:r>
+        <w:rPr>
+          <w:rFonts w:ascii="Segoe UI" w:eastAsia="Times New Roman" w:hAnsi="Segoe UI" w:cs="Segoe UI"/>
+          <w:color w:val="444444"/>
+          <w:sz w:val="24"/>
+          <w:szCs w:val="24"/>
+          <w:lang w:eastAsia="pt-BR"/>
+        </w:rPr>
+        <w:t>(  )</w:t>
+      </w:r>
+      <w:proofErr w:type="gramEnd"/>
+      <w:r>
+        <w:rPr>
+          <w:rFonts w:ascii="Segoe UI" w:eastAsia="Times New Roman" w:hAnsi="Segoe UI" w:cs="Segoe UI"/>
+          <w:color w:val="444444"/>
+          <w:sz w:val="24"/>
+          <w:szCs w:val="24"/>
+          <w:lang w:eastAsia="pt-BR"/>
+        </w:rPr>
+        <w:t xml:space="preserve"> masculino</w:t>
       </w:r>
       <w:r>
         <w:rPr>
@@ -1819,7 +2087,29 @@
           <w:szCs w:val="24"/>
           <w:lang w:eastAsia="pt-BR"/>
         </w:rPr>
-        <w:t>Quem intimidou, agrediu ou assediou você é: (   ) menino</w:t>
+        <w:t xml:space="preserve">Quem intimidou, agrediu ou assediou você é: </w:t>
+      </w:r>
+      <w:proofErr w:type="gramStart"/>
+      <w:r>
+        <w:rPr>
+          <w:rFonts w:ascii="Segoe UI" w:eastAsia="Times New Roman" w:hAnsi="Segoe UI" w:cs="Segoe UI"/>
+          <w:color w:val="444444"/>
+          <w:sz w:val="24"/>
+          <w:szCs w:val="24"/>
+          <w:lang w:eastAsia="pt-BR"/>
+        </w:rPr>
+        <w:t xml:space="preserve">(  </w:t>
+      </w:r>
+      <w:proofErr w:type="gramEnd"/>
+      <w:r>
+        <w:rPr>
+          <w:rFonts w:ascii="Segoe UI" w:eastAsia="Times New Roman" w:hAnsi="Segoe UI" w:cs="Segoe UI"/>
+          <w:color w:val="444444"/>
+          <w:sz w:val="24"/>
+          <w:szCs w:val="24"/>
+          <w:lang w:eastAsia="pt-BR"/>
+        </w:rPr>
+        <w:t xml:space="preserve"> ) menino</w:t>
       </w:r>
       <w:r>
         <w:rPr>
@@ -1856,7 +2146,29 @@
           <w:szCs w:val="24"/>
           <w:lang w:eastAsia="pt-BR"/>
         </w:rPr>
-        <w:t>Que tipo de intimidação, agressão ou assédio você sofreu? (  ) física ( ) verbal (  ) sexual</w:t>
+        <w:t xml:space="preserve">Que tipo de intimidação, agressão ou assédio você sofreu? </w:t>
+      </w:r>
+      <w:proofErr w:type="gramStart"/>
+      <w:r>
+        <w:rPr>
+          <w:rFonts w:ascii="Segoe UI" w:eastAsia="Times New Roman" w:hAnsi="Segoe UI" w:cs="Segoe UI"/>
+          <w:color w:val="444444"/>
+          <w:sz w:val="24"/>
+          <w:szCs w:val="24"/>
+          <w:lang w:eastAsia="pt-BR"/>
+        </w:rPr>
+        <w:t>(  )</w:t>
+      </w:r>
+      <w:proofErr w:type="gramEnd"/>
+      <w:r>
+        <w:rPr>
+          <w:rFonts w:ascii="Segoe UI" w:eastAsia="Times New Roman" w:hAnsi="Segoe UI" w:cs="Segoe UI"/>
+          <w:color w:val="444444"/>
+          <w:sz w:val="24"/>
+          <w:szCs w:val="24"/>
+          <w:lang w:eastAsia="pt-BR"/>
+        </w:rPr>
+        <w:t xml:space="preserve"> física ( ) verbal (  ) sexual</w:t>
       </w:r>
       <w:r>
         <w:rPr>
@@ -1939,7 +2251,29 @@
           <w:szCs w:val="24"/>
           <w:lang w:eastAsia="pt-BR"/>
         </w:rPr>
-        <w:t>Você intimidou, agrediu ou assediou alguém? (  ) sim</w:t>
+        <w:t xml:space="preserve">Você intimidou, agrediu ou assediou alguém? </w:t>
+      </w:r>
+      <w:proofErr w:type="gramStart"/>
+      <w:r>
+        <w:rPr>
+          <w:rFonts w:ascii="Segoe UI" w:eastAsia="Times New Roman" w:hAnsi="Segoe UI" w:cs="Segoe UI"/>
+          <w:color w:val="444444"/>
+          <w:sz w:val="24"/>
+          <w:szCs w:val="24"/>
+          <w:lang w:eastAsia="pt-BR"/>
+        </w:rPr>
+        <w:t>(  )</w:t>
+      </w:r>
+      <w:proofErr w:type="gramEnd"/>
+      <w:r>
+        <w:rPr>
+          <w:rFonts w:ascii="Segoe UI" w:eastAsia="Times New Roman" w:hAnsi="Segoe UI" w:cs="Segoe UI"/>
+          <w:color w:val="444444"/>
+          <w:sz w:val="24"/>
+          <w:szCs w:val="24"/>
+          <w:lang w:eastAsia="pt-BR"/>
+        </w:rPr>
+        <w:t xml:space="preserve"> sim</w:t>
       </w:r>
       <w:r>
         <w:rPr>
@@ -2027,15 +2361,27 @@
           <w:lang w:eastAsia="pt-BR"/>
         </w:rPr>
       </w:pPr>
-      <w:r>
-        <w:rPr>
-          <w:rFonts w:ascii="Segoe UI" w:eastAsia="Times New Roman" w:hAnsi="Segoe UI" w:cs="Segoe UI"/>
-          <w:color w:val="444444"/>
-          <w:sz w:val="24"/>
-          <w:szCs w:val="24"/>
-          <w:lang w:eastAsia="pt-BR"/>
-        </w:rPr>
-        <w:t xml:space="preserve">( ) pedi ajuda a um familiar ( ) pedi ajuda a um colega de classe </w:t>
+      <w:proofErr w:type="gramStart"/>
+      <w:r>
+        <w:rPr>
+          <w:rFonts w:ascii="Segoe UI" w:eastAsia="Times New Roman" w:hAnsi="Segoe UI" w:cs="Segoe UI"/>
+          <w:color w:val="444444"/>
+          <w:sz w:val="24"/>
+          <w:szCs w:val="24"/>
+          <w:lang w:eastAsia="pt-BR"/>
+        </w:rPr>
+        <w:t>( )</w:t>
+      </w:r>
+      <w:proofErr w:type="gramEnd"/>
+      <w:r>
+        <w:rPr>
+          <w:rFonts w:ascii="Segoe UI" w:eastAsia="Times New Roman" w:hAnsi="Segoe UI" w:cs="Segoe UI"/>
+          <w:color w:val="444444"/>
+          <w:sz w:val="24"/>
+          <w:szCs w:val="24"/>
+          <w:lang w:eastAsia="pt-BR"/>
+        </w:rPr>
+        <w:t xml:space="preserve"> pedi ajuda a um familiar ( ) pedi ajuda a um colega de classe </w:t>
       </w:r>
     </w:p>
     <w:p>
@@ -2050,15 +2396,27 @@
           <w:lang w:eastAsia="pt-BR"/>
         </w:rPr>
       </w:pPr>
-      <w:r>
-        <w:rPr>
-          <w:rFonts w:ascii="Segoe UI" w:eastAsia="Times New Roman" w:hAnsi="Segoe UI" w:cs="Segoe UI"/>
-          <w:color w:val="444444"/>
-          <w:sz w:val="24"/>
-          <w:szCs w:val="24"/>
-          <w:lang w:eastAsia="pt-BR"/>
-        </w:rPr>
-        <w:t xml:space="preserve">( ) pedi ajuda aos funcionários da escola ( ) não contei e nem fiz nada ( ) tentei reagir </w:t>
+      <w:proofErr w:type="gramStart"/>
+      <w:r>
+        <w:rPr>
+          <w:rFonts w:ascii="Segoe UI" w:eastAsia="Times New Roman" w:hAnsi="Segoe UI" w:cs="Segoe UI"/>
+          <w:color w:val="444444"/>
+          <w:sz w:val="24"/>
+          <w:szCs w:val="24"/>
+          <w:lang w:eastAsia="pt-BR"/>
+        </w:rPr>
+        <w:t>( )</w:t>
+      </w:r>
+      <w:proofErr w:type="gramEnd"/>
+      <w:r>
+        <w:rPr>
+          <w:rFonts w:ascii="Segoe UI" w:eastAsia="Times New Roman" w:hAnsi="Segoe UI" w:cs="Segoe UI"/>
+          <w:color w:val="444444"/>
+          <w:sz w:val="24"/>
+          <w:szCs w:val="24"/>
+          <w:lang w:eastAsia="pt-BR"/>
+        </w:rPr>
+        <w:t xml:space="preserve"> pedi ajuda aos funcionários da escola ( ) não contei e nem fiz nada ( ) tentei reagir </w:t>
       </w:r>
     </w:p>
     <w:p>
@@ -2785,8 +3143,9 @@
             <w:szCs w:val="24"/>
             <w:lang w:eastAsia="pt-BR"/>
           </w:rPr>
-          <w:t>https://issuu.com/educacaosp/</w:t>
+          <w:t xml:space="preserve">https://issuu.com/educacaosp/ </w:t>
         </w:r>
+        <w:proofErr w:type="spellStart"/>
         <w:r>
           <w:rPr>
             <w:rStyle w:val="Hyperlink"/>
@@ -2795,8 +3154,9 @@
             <w:szCs w:val="24"/>
             <w:lang w:eastAsia="pt-BR"/>
           </w:rPr>
-          <w:t xml:space="preserve"> </w:t>
+          <w:t>docs</w:t>
         </w:r>
+        <w:proofErr w:type="spellEnd"/>
         <w:r>
           <w:rPr>
             <w:rStyle w:val="Hyperlink"/>
@@ -2805,7 +3165,7 @@
             <w:szCs w:val="24"/>
             <w:lang w:eastAsia="pt-BR"/>
           </w:rPr>
-          <w:t>docs/04_docentes_fundamental_2_e_medio</w:t>
+          <w:t>/04_docentes_fundamental_2_e_medio</w:t>
         </w:r>
       </w:hyperlink>
       <w:r>
@@ -2846,7 +3206,29 @@
           <w:szCs w:val="24"/>
           <w:lang w:eastAsia="pt-BR"/>
         </w:rPr>
-        <w:t xml:space="preserve"> Acesso em 12 Jan. 2021.</w:t>
+        <w:t xml:space="preserve"> Acesso em 12 </w:t>
+      </w:r>
+      <w:proofErr w:type="gramStart"/>
+      <w:r>
+        <w:rPr>
+          <w:rFonts w:ascii="Segoe UI" w:eastAsia="Times New Roman" w:hAnsi="Segoe UI" w:cs="Segoe UI"/>
+          <w:color w:val="444444"/>
+          <w:sz w:val="24"/>
+          <w:szCs w:val="24"/>
+          <w:lang w:eastAsia="pt-BR"/>
+        </w:rPr>
+        <w:t>Jan.</w:t>
+      </w:r>
+      <w:proofErr w:type="gramEnd"/>
+      <w:r>
+        <w:rPr>
+          <w:rFonts w:ascii="Segoe UI" w:eastAsia="Times New Roman" w:hAnsi="Segoe UI" w:cs="Segoe UI"/>
+          <w:color w:val="444444"/>
+          <w:sz w:val="24"/>
+          <w:szCs w:val="24"/>
+          <w:lang w:eastAsia="pt-BR"/>
+        </w:rPr>
+        <w:t xml:space="preserve"> 2021.</w:t>
       </w:r>
     </w:p>
     <w:p>
@@ -2911,27 +3293,7 @@
             <w:szCs w:val="24"/>
             <w:lang w:eastAsia="pt-BR"/>
           </w:rPr>
-          <w:t>https://lume.ufrgs.br/bitstream/handle/10183/37003/</w:t>
-        </w:r>
-        <w:r>
-          <w:rPr>
-            <w:rStyle w:val="Hyperlink"/>
-            <w:rFonts w:ascii="Segoe UI" w:eastAsia="Times New Roman" w:hAnsi="Segoe UI" w:cs="Segoe UI"/>
-            <w:sz w:val="24"/>
-            <w:szCs w:val="24"/>
-            <w:lang w:eastAsia="pt-BR"/>
-          </w:rPr>
-          <w:t xml:space="preserve"> </w:t>
-        </w:r>
-        <w:r>
-          <w:rPr>
-            <w:rStyle w:val="Hyperlink"/>
-            <w:rFonts w:ascii="Segoe UI" w:eastAsia="Times New Roman" w:hAnsi="Segoe UI" w:cs="Segoe UI"/>
-            <w:sz w:val="24"/>
-            <w:szCs w:val="24"/>
-            <w:lang w:eastAsia="pt-BR"/>
-          </w:rPr>
-          <w:t>000787333.pdf</w:t>
+          <w:t>https://lume.ufrgs.br/bitstream/handle/10183/37003/ 000787333.pdf</w:t>
         </w:r>
       </w:hyperlink>
       <w:r>
@@ -2972,13 +3334,35 @@
           <w:szCs w:val="24"/>
           <w:lang w:eastAsia="pt-BR"/>
         </w:rPr>
-        <w:t xml:space="preserve"> Acesso em 12 Jan. 2021.</w:t>
+        <w:t xml:space="preserve"> Acesso em 12 </w:t>
+      </w:r>
+      <w:proofErr w:type="gramStart"/>
+      <w:r>
+        <w:rPr>
+          <w:rFonts w:ascii="Segoe UI" w:eastAsia="Times New Roman" w:hAnsi="Segoe UI" w:cs="Segoe UI"/>
+          <w:color w:val="444444"/>
+          <w:sz w:val="24"/>
+          <w:szCs w:val="24"/>
+          <w:lang w:eastAsia="pt-BR"/>
+        </w:rPr>
+        <w:t>Jan.</w:t>
+      </w:r>
+      <w:proofErr w:type="gramEnd"/>
+      <w:r>
+        <w:rPr>
+          <w:rFonts w:ascii="Segoe UI" w:eastAsia="Times New Roman" w:hAnsi="Segoe UI" w:cs="Segoe UI"/>
+          <w:color w:val="444444"/>
+          <w:sz w:val="24"/>
+          <w:szCs w:val="24"/>
+          <w:lang w:eastAsia="pt-BR"/>
+        </w:rPr>
+        <w:t xml:space="preserve"> 2021.</w:t>
       </w:r>
     </w:p>
     <w:sectPr>
       <w:headerReference w:type="first" r:id="rId18"/>
       <w:pgSz w:w="11906" w:h="16838"/>
-      <w:pgMar w:top="1134" w:right="1701" w:bottom="851" w:left="1701" w:header="708" w:footer="708" w:gutter="0"/>
+      <w:pgMar w:top="1134" w:right="1701" w:bottom="851" w:left="1701" w:header="1136" w:footer="708" w:gutter="0"/>
       <w:cols w:space="708"/>
       <w:titlePg/>
       <w:docGrid w:linePitch="360"/>
@@ -2988,7 +3372,7 @@
 </file>
 
 <file path=word/endnotes.xml><?xml version="1.0" encoding="utf-8"?>
-<w:endnotes xmlns:wpc="http://schemas.microsoft.com/office/word/2010/wordprocessingCanvas" xmlns:cx="http://schemas.microsoft.com/office/drawing/2014/chartex" xmlns:cx1="http://schemas.microsoft.com/office/drawing/2015/9/8/chartex" xmlns:cx2="http://schemas.microsoft.com/office/drawing/2015/10/21/chartex" xmlns:cx3="http://schemas.microsoft.com/office/drawing/2016/5/9/chartex" xmlns:cx4="http://schemas.microsoft.com/office/drawing/2016/5/10/chartex" xmlns:cx5="http://schemas.microsoft.com/office/drawing/2016/5/11/chartex" xmlns:cx6="http://schemas.microsoft.com/office/drawing/2016/5/12/chartex" xmlns:cx7="http://schemas.microsoft.com/office/drawing/2016/5/13/chartex" xmlns:cx8="http://schemas.microsoft.com/office/drawing/2016/5/14/chartex" xmlns:mc="http://schemas.openxmlformats.org/markup-compatibility/2006" xmlns:aink="http://schemas.microsoft.com/office/drawing/2016/ink" xmlns:am3d="http://schemas.microsoft.com/office/drawing/2017/model3d" xmlns:o="urn:schemas-microsoft-com:office:office" xmlns:r="http://schemas.openxmlformats.org/officeDocument/2006/relationships" xmlns:m="http://schemas.openxmlformats.org/officeDocument/2006/math" xmlns:v="urn:schemas-microsoft-com:vml" xmlns:wp14="http://schemas.microsoft.com/office/word/2010/wordprocessingDrawing" xmlns:wp="http://schemas.openxmlformats.org/drawingml/2006/wordprocessingDrawing" xmlns:w10="urn:schemas-microsoft-com:office:word" xmlns:w="http://schemas.openxmlformats.org/wordprocessingml/2006/main" xmlns:w14="http://schemas.microsoft.com/office/word/2010/wordml" xmlns:w15="http://schemas.microsoft.com/office/word/2012/wordml" xmlns:w16cex="http://schemas.microsoft.com/office/word/2018/wordml/cex" xmlns:w16cid="http://schemas.microsoft.com/office/word/2016/wordml/cid" xmlns:w16="http://schemas.microsoft.com/office/word/2018/wordml" xmlns:w16se="http://schemas.microsoft.com/office/word/2015/wordml/symex" xmlns:wpg="http://schemas.microsoft.com/office/word/2010/wordprocessingGroup" xmlns:wpi="http://schemas.microsoft.com/office/word/2010/wordprocessingInk" xmlns:wne="http://schemas.microsoft.com/office/word/2006/wordml" xmlns:wps="http://schemas.microsoft.com/office/word/2010/wordprocessingShape" mc:Ignorable="w14 w15 w16se w16cid w16 w16cex wp14">
+<w:endnotes xmlns:wpc="http://schemas.microsoft.com/office/word/2010/wordprocessingCanvas" xmlns:cx="http://schemas.microsoft.com/office/drawing/2014/chartex" xmlns:cx1="http://schemas.microsoft.com/office/drawing/2015/9/8/chartex" xmlns:cx2="http://schemas.microsoft.com/office/drawing/2015/10/21/chartex" xmlns:cx3="http://schemas.microsoft.com/office/drawing/2016/5/9/chartex" xmlns:cx4="http://schemas.microsoft.com/office/drawing/2016/5/10/chartex" xmlns:cx5="http://schemas.microsoft.com/office/drawing/2016/5/11/chartex" xmlns:cx6="http://schemas.microsoft.com/office/drawing/2016/5/12/chartex" xmlns:cx7="http://schemas.microsoft.com/office/drawing/2016/5/13/chartex" xmlns:cx8="http://schemas.microsoft.com/office/drawing/2016/5/14/chartex" xmlns:mc="http://schemas.openxmlformats.org/markup-compatibility/2006" xmlns:aink="http://schemas.microsoft.com/office/drawing/2016/ink" xmlns:am3d="http://schemas.microsoft.com/office/drawing/2017/model3d" xmlns:o="urn:schemas-microsoft-com:office:office" xmlns:r="http://schemas.openxmlformats.org/officeDocument/2006/relationships" xmlns:m="http://schemas.openxmlformats.org/officeDocument/2006/math" xmlns:v="urn:schemas-microsoft-com:vml" xmlns:wp14="http://schemas.microsoft.com/office/word/2010/wordprocessingDrawing" xmlns:wp="http://schemas.openxmlformats.org/drawingml/2006/wordprocessingDrawing" xmlns:w10="urn:schemas-microsoft-com:office:word" xmlns:w="http://schemas.openxmlformats.org/wordprocessingml/2006/main" xmlns:w14="http://schemas.microsoft.com/office/word/2010/wordml" xmlns:w15="http://schemas.microsoft.com/office/word/2012/wordml" xmlns:w16cex="http://schemas.microsoft.com/office/word/2018/wordml/cex" xmlns:w16cid="http://schemas.microsoft.com/office/word/2016/wordml/cid" xmlns:w16="http://schemas.microsoft.com/office/word/2018/wordml" xmlns:w16sdtdh="http://schemas.microsoft.com/office/word/2020/wordml/sdtdatahash" xmlns:w16se="http://schemas.microsoft.com/office/word/2015/wordml/symex" xmlns:wpg="http://schemas.microsoft.com/office/word/2010/wordprocessingGroup" xmlns:wpi="http://schemas.microsoft.com/office/word/2010/wordprocessingInk" xmlns:wne="http://schemas.microsoft.com/office/word/2006/wordml" xmlns:wps="http://schemas.microsoft.com/office/word/2010/wordprocessingShape" mc:Ignorable="w14 w15 w16se w16cid w16 w16cex w16sdtdh wp14">
   <w:endnote w:type="separator" w:id="-1">
     <w:p>
       <w:pPr>
@@ -3013,7 +3397,7 @@
 </file>
 
 <file path=word/footnotes.xml><?xml version="1.0" encoding="utf-8"?>
-<w:footnotes xmlns:wpc="http://schemas.microsoft.com/office/word/2010/wordprocessingCanvas" xmlns:cx="http://schemas.microsoft.com/office/drawing/2014/chartex" xmlns:cx1="http://schemas.microsoft.com/office/drawing/2015/9/8/chartex" xmlns:cx2="http://schemas.microsoft.com/office/drawing/2015/10/21/chartex" xmlns:cx3="http://schemas.microsoft.com/office/drawing/2016/5/9/chartex" xmlns:cx4="http://schemas.microsoft.com/office/drawing/2016/5/10/chartex" xmlns:cx5="http://schemas.microsoft.com/office/drawing/2016/5/11/chartex" xmlns:cx6="http://schemas.microsoft.com/office/drawing/2016/5/12/chartex" xmlns:cx7="http://schemas.microsoft.com/office/drawing/2016/5/13/chartex" xmlns:cx8="http://schemas.microsoft.com/office/drawing/2016/5/14/chartex" xmlns:mc="http://schemas.openxmlformats.org/markup-compatibility/2006" xmlns:aink="http://schemas.microsoft.com/office/drawing/2016/ink" xmlns:am3d="http://schemas.microsoft.com/office/drawing/2017/model3d" xmlns:o="urn:schemas-microsoft-com:office:office" xmlns:r="http://schemas.openxmlformats.org/officeDocument/2006/relationships" xmlns:m="http://schemas.openxmlformats.org/officeDocument/2006/math" xmlns:v="urn:schemas-microsoft-com:vml" xmlns:wp14="http://schemas.microsoft.com/office/word/2010/wordprocessingDrawing" xmlns:wp="http://schemas.openxmlformats.org/drawingml/2006/wordprocessingDrawing" xmlns:w10="urn:schemas-microsoft-com:office:word" xmlns:w="http://schemas.openxmlformats.org/wordprocessingml/2006/main" xmlns:w14="http://schemas.microsoft.com/office/word/2010/wordml" xmlns:w15="http://schemas.microsoft.com/office/word/2012/wordml" xmlns:w16cex="http://schemas.microsoft.com/office/word/2018/wordml/cex" xmlns:w16cid="http://schemas.microsoft.com/office/word/2016/wordml/cid" xmlns:w16="http://schemas.microsoft.com/office/word/2018/wordml" xmlns:w16se="http://schemas.microsoft.com/office/word/2015/wordml/symex" xmlns:wpg="http://schemas.microsoft.com/office/word/2010/wordprocessingGroup" xmlns:wpi="http://schemas.microsoft.com/office/word/2010/wordprocessingInk" xmlns:wne="http://schemas.microsoft.com/office/word/2006/wordml" xmlns:wps="http://schemas.microsoft.com/office/word/2010/wordprocessingShape" mc:Ignorable="w14 w15 w16se w16cid w16 w16cex wp14">
+<w:footnotes xmlns:wpc="http://schemas.microsoft.com/office/word/2010/wordprocessingCanvas" xmlns:cx="http://schemas.microsoft.com/office/drawing/2014/chartex" xmlns:cx1="http://schemas.microsoft.com/office/drawing/2015/9/8/chartex" xmlns:cx2="http://schemas.microsoft.com/office/drawing/2015/10/21/chartex" xmlns:cx3="http://schemas.microsoft.com/office/drawing/2016/5/9/chartex" xmlns:cx4="http://schemas.microsoft.com/office/drawing/2016/5/10/chartex" xmlns:cx5="http://schemas.microsoft.com/office/drawing/2016/5/11/chartex" xmlns:cx6="http://schemas.microsoft.com/office/drawing/2016/5/12/chartex" xmlns:cx7="http://schemas.microsoft.com/office/drawing/2016/5/13/chartex" xmlns:cx8="http://schemas.microsoft.com/office/drawing/2016/5/14/chartex" xmlns:mc="http://schemas.openxmlformats.org/markup-compatibility/2006" xmlns:aink="http://schemas.microsoft.com/office/drawing/2016/ink" xmlns:am3d="http://schemas.microsoft.com/office/drawing/2017/model3d" xmlns:o="urn:schemas-microsoft-com:office:office" xmlns:r="http://schemas.openxmlformats.org/officeDocument/2006/relationships" xmlns:m="http://schemas.openxmlformats.org/officeDocument/2006/math" xmlns:v="urn:schemas-microsoft-com:vml" xmlns:wp14="http://schemas.microsoft.com/office/word/2010/wordprocessingDrawing" xmlns:wp="http://schemas.openxmlformats.org/drawingml/2006/wordprocessingDrawing" xmlns:w10="urn:schemas-microsoft-com:office:word" xmlns:w="http://schemas.openxmlformats.org/wordprocessingml/2006/main" xmlns:w14="http://schemas.microsoft.com/office/word/2010/wordml" xmlns:w15="http://schemas.microsoft.com/office/word/2012/wordml" xmlns:w16cex="http://schemas.microsoft.com/office/word/2018/wordml/cex" xmlns:w16cid="http://schemas.microsoft.com/office/word/2016/wordml/cid" xmlns:w16="http://schemas.microsoft.com/office/word/2018/wordml" xmlns:w16sdtdh="http://schemas.microsoft.com/office/word/2020/wordml/sdtdatahash" xmlns:w16se="http://schemas.microsoft.com/office/word/2015/wordml/symex" xmlns:wpg="http://schemas.microsoft.com/office/word/2010/wordprocessingGroup" xmlns:wpi="http://schemas.microsoft.com/office/word/2010/wordprocessingInk" xmlns:wne="http://schemas.microsoft.com/office/word/2006/wordml" xmlns:wps="http://schemas.microsoft.com/office/word/2010/wordprocessingShape" mc:Ignorable="w14 w15 w16se w16cid w16 w16cex w16sdtdh wp14">
   <w:footnote w:type="separator" w:id="-1">
     <w:p>
       <w:pPr>
@@ -3070,7 +3454,7 @@
 </file>
 
 <file path=word/header1.xml><?xml version="1.0" encoding="utf-8"?>
-<w:hdr xmlns:wpc="http://schemas.microsoft.com/office/word/2010/wordprocessingCanvas" xmlns:cx="http://schemas.microsoft.com/office/drawing/2014/chartex" xmlns:cx1="http://schemas.microsoft.com/office/drawing/2015/9/8/chartex" xmlns:cx2="http://schemas.microsoft.com/office/drawing/2015/10/21/chartex" xmlns:cx3="http://schemas.microsoft.com/office/drawing/2016/5/9/chartex" xmlns:cx4="http://schemas.microsoft.com/office/drawing/2016/5/10/chartex" xmlns:cx5="http://schemas.microsoft.com/office/drawing/2016/5/11/chartex" xmlns:cx6="http://schemas.microsoft.com/office/drawing/2016/5/12/chartex" xmlns:cx7="http://schemas.microsoft.com/office/drawing/2016/5/13/chartex" xmlns:cx8="http://schemas.microsoft.com/office/drawing/2016/5/14/chartex" xmlns:mc="http://schemas.openxmlformats.org/markup-compatibility/2006" xmlns:aink="http://schemas.microsoft.com/office/drawing/2016/ink" xmlns:am3d="http://schemas.microsoft.com/office/drawing/2017/model3d" xmlns:o="urn:schemas-microsoft-com:office:office" xmlns:r="http://schemas.openxmlformats.org/officeDocument/2006/relationships" xmlns:m="http://schemas.openxmlformats.org/officeDocument/2006/math" xmlns:v="urn:schemas-microsoft-com:vml" xmlns:wp14="http://schemas.microsoft.com/office/word/2010/wordprocessingDrawing" xmlns:wp="http://schemas.openxmlformats.org/drawingml/2006/wordprocessingDrawing" xmlns:w10="urn:schemas-microsoft-com:office:word" xmlns:w="http://schemas.openxmlformats.org/wordprocessingml/2006/main" xmlns:w14="http://schemas.microsoft.com/office/word/2010/wordml" xmlns:w15="http://schemas.microsoft.com/office/word/2012/wordml" xmlns:w16cex="http://schemas.microsoft.com/office/word/2018/wordml/cex" xmlns:w16cid="http://schemas.microsoft.com/office/word/2016/wordml/cid" xmlns:w16="http://schemas.microsoft.com/office/word/2018/wordml" xmlns:w16se="http://schemas.microsoft.com/office/word/2015/wordml/symex" xmlns:wpg="http://schemas.microsoft.com/office/word/2010/wordprocessingGroup" xmlns:wpi="http://schemas.microsoft.com/office/word/2010/wordprocessingInk" xmlns:wne="http://schemas.microsoft.com/office/word/2006/wordml" xmlns:wps="http://schemas.microsoft.com/office/word/2010/wordprocessingShape" mc:Ignorable="w14 w15 w16se w16cid w16 w16cex wp14">
+<w:hdr xmlns:wpc="http://schemas.microsoft.com/office/word/2010/wordprocessingCanvas" xmlns:cx="http://schemas.microsoft.com/office/drawing/2014/chartex" xmlns:cx1="http://schemas.microsoft.com/office/drawing/2015/9/8/chartex" xmlns:cx2="http://schemas.microsoft.com/office/drawing/2015/10/21/chartex" xmlns:cx3="http://schemas.microsoft.com/office/drawing/2016/5/9/chartex" xmlns:cx4="http://schemas.microsoft.com/office/drawing/2016/5/10/chartex" xmlns:cx5="http://schemas.microsoft.com/office/drawing/2016/5/11/chartex" xmlns:cx6="http://schemas.microsoft.com/office/drawing/2016/5/12/chartex" xmlns:cx7="http://schemas.microsoft.com/office/drawing/2016/5/13/chartex" xmlns:cx8="http://schemas.microsoft.com/office/drawing/2016/5/14/chartex" xmlns:mc="http://schemas.openxmlformats.org/markup-compatibility/2006" xmlns:aink="http://schemas.microsoft.com/office/drawing/2016/ink" xmlns:am3d="http://schemas.microsoft.com/office/drawing/2017/model3d" xmlns:o="urn:schemas-microsoft-com:office:office" xmlns:r="http://schemas.openxmlformats.org/officeDocument/2006/relationships" xmlns:m="http://schemas.openxmlformats.org/officeDocument/2006/math" xmlns:v="urn:schemas-microsoft-com:vml" xmlns:wp14="http://schemas.microsoft.com/office/word/2010/wordprocessingDrawing" xmlns:wp="http://schemas.openxmlformats.org/drawingml/2006/wordprocessingDrawing" xmlns:w10="urn:schemas-microsoft-com:office:word" xmlns:w="http://schemas.openxmlformats.org/wordprocessingml/2006/main" xmlns:w14="http://schemas.microsoft.com/office/word/2010/wordml" xmlns:w15="http://schemas.microsoft.com/office/word/2012/wordml" xmlns:w16cex="http://schemas.microsoft.com/office/word/2018/wordml/cex" xmlns:w16cid="http://schemas.microsoft.com/office/word/2016/wordml/cid" xmlns:w16="http://schemas.microsoft.com/office/word/2018/wordml" xmlns:w16sdtdh="http://schemas.microsoft.com/office/word/2020/wordml/sdtdatahash" xmlns:w16se="http://schemas.microsoft.com/office/word/2015/wordml/symex" xmlns:wpg="http://schemas.microsoft.com/office/word/2010/wordprocessingGroup" xmlns:wpi="http://schemas.microsoft.com/office/word/2010/wordprocessingInk" xmlns:wne="http://schemas.microsoft.com/office/word/2006/wordml" xmlns:wps="http://schemas.microsoft.com/office/word/2010/wordprocessingShape" mc:Ignorable="w14 w15 w16se w16cid w16 w16cex w16sdtdh wp14">
   <w:tbl>
     <w:tblPr>
       <w:tblW w:w="8505" w:type="dxa"/>
@@ -3120,7 +3504,7 @@
               <wp:inline distT="0" distB="0" distL="0" distR="0" wp14:anchorId="31DA23EF" wp14:editId="18A142F2">
                 <wp:extent cx="1213830" cy="895350"/>
                 <wp:effectExtent l="0" t="0" r="0" b="0"/>
-                <wp:docPr id="3" name="Imagem 3" descr="C:\Users\Dell\AppData\Local\Microsoft\Windows\INetCache\Content.Word\LogoUFV (1).png"/>
+                <wp:docPr id="14" name="Imagem 14" descr="C:\Users\Dell\AppData\Local\Microsoft\Windows\INetCache\Content.Word\LogoUFV (1).png"/>
                 <wp:cNvGraphicFramePr>
                   <a:graphicFrameLocks xmlns:a="http://schemas.openxmlformats.org/drawingml/2006/main" noChangeAspect="1"/>
                 </wp:cNvGraphicFramePr>
@@ -3230,7 +3614,7 @@
 </file>
 
 <file path=word/numbering.xml><?xml version="1.0" encoding="utf-8"?>
-<w:numbering xmlns:wpc="http://schemas.microsoft.com/office/word/2010/wordprocessingCanvas" xmlns:cx="http://schemas.microsoft.com/office/drawing/2014/chartex" xmlns:cx1="http://schemas.microsoft.com/office/drawing/2015/9/8/chartex" xmlns:cx2="http://schemas.microsoft.com/office/drawing/2015/10/21/chartex" xmlns:cx3="http://schemas.microsoft.com/office/drawing/2016/5/9/chartex" xmlns:cx4="http://schemas.microsoft.com/office/drawing/2016/5/10/chartex" xmlns:cx5="http://schemas.microsoft.com/office/drawing/2016/5/11/chartex" xmlns:cx6="http://schemas.microsoft.com/office/drawing/2016/5/12/chartex" xmlns:cx7="http://schemas.microsoft.com/office/drawing/2016/5/13/chartex" xmlns:cx8="http://schemas.microsoft.com/office/drawing/2016/5/14/chartex" xmlns:mc="http://schemas.openxmlformats.org/markup-compatibility/2006" xmlns:aink="http://schemas.microsoft.com/office/drawing/2016/ink" xmlns:am3d="http://schemas.microsoft.com/office/drawing/2017/model3d" xmlns:o="urn:schemas-microsoft-com:office:office" xmlns:r="http://schemas.openxmlformats.org/officeDocument/2006/relationships" xmlns:m="http://schemas.openxmlformats.org/officeDocument/2006/math" xmlns:v="urn:schemas-microsoft-com:vml" xmlns:wp14="http://schemas.microsoft.com/office/word/2010/wordprocessingDrawing" xmlns:wp="http://schemas.openxmlformats.org/drawingml/2006/wordprocessingDrawing" xmlns:w10="urn:schemas-microsoft-com:office:word" xmlns:w="http://schemas.openxmlformats.org/wordprocessingml/2006/main" xmlns:w14="http://schemas.microsoft.com/office/word/2010/wordml" xmlns:w15="http://schemas.microsoft.com/office/word/2012/wordml" xmlns:w16cex="http://schemas.microsoft.com/office/word/2018/wordml/cex" xmlns:w16cid="http://schemas.microsoft.com/office/word/2016/wordml/cid" xmlns:w16="http://schemas.microsoft.com/office/word/2018/wordml" xmlns:w16se="http://schemas.microsoft.com/office/word/2015/wordml/symex" xmlns:wpg="http://schemas.microsoft.com/office/word/2010/wordprocessingGroup" xmlns:wpi="http://schemas.microsoft.com/office/word/2010/wordprocessingInk" xmlns:wne="http://schemas.microsoft.com/office/word/2006/wordml" xmlns:wps="http://schemas.microsoft.com/office/word/2010/wordprocessingShape" mc:Ignorable="w14 w15 w16se w16cid w16 w16cex wp14">
+<w:numbering xmlns:wpc="http://schemas.microsoft.com/office/word/2010/wordprocessingCanvas" xmlns:cx="http://schemas.microsoft.com/office/drawing/2014/chartex" xmlns:cx1="http://schemas.microsoft.com/office/drawing/2015/9/8/chartex" xmlns:cx2="http://schemas.microsoft.com/office/drawing/2015/10/21/chartex" xmlns:cx3="http://schemas.microsoft.com/office/drawing/2016/5/9/chartex" xmlns:cx4="http://schemas.microsoft.com/office/drawing/2016/5/10/chartex" xmlns:cx5="http://schemas.microsoft.com/office/drawing/2016/5/11/chartex" xmlns:cx6="http://schemas.microsoft.com/office/drawing/2016/5/12/chartex" xmlns:cx7="http://schemas.microsoft.com/office/drawing/2016/5/13/chartex" xmlns:cx8="http://schemas.microsoft.com/office/drawing/2016/5/14/chartex" xmlns:mc="http://schemas.openxmlformats.org/markup-compatibility/2006" xmlns:aink="http://schemas.microsoft.com/office/drawing/2016/ink" xmlns:am3d="http://schemas.microsoft.com/office/drawing/2017/model3d" xmlns:o="urn:schemas-microsoft-com:office:office" xmlns:r="http://schemas.openxmlformats.org/officeDocument/2006/relationships" xmlns:m="http://schemas.openxmlformats.org/officeDocument/2006/math" xmlns:v="urn:schemas-microsoft-com:vml" xmlns:wp14="http://schemas.microsoft.com/office/word/2010/wordprocessingDrawing" xmlns:wp="http://schemas.openxmlformats.org/drawingml/2006/wordprocessingDrawing" xmlns:w10="urn:schemas-microsoft-com:office:word" xmlns:w="http://schemas.openxmlformats.org/wordprocessingml/2006/main" xmlns:w14="http://schemas.microsoft.com/office/word/2010/wordml" xmlns:w15="http://schemas.microsoft.com/office/word/2012/wordml" xmlns:w16cex="http://schemas.microsoft.com/office/word/2018/wordml/cex" xmlns:w16cid="http://schemas.microsoft.com/office/word/2016/wordml/cid" xmlns:w16="http://schemas.microsoft.com/office/word/2018/wordml" xmlns:w16sdtdh="http://schemas.microsoft.com/office/word/2020/wordml/sdtdatahash" xmlns:w16se="http://schemas.microsoft.com/office/word/2015/wordml/symex" xmlns:wpg="http://schemas.microsoft.com/office/word/2010/wordprocessingGroup" xmlns:wpi="http://schemas.microsoft.com/office/word/2010/wordprocessingInk" xmlns:wne="http://schemas.microsoft.com/office/word/2006/wordml" xmlns:wps="http://schemas.microsoft.com/office/word/2010/wordprocessingShape" mc:Ignorable="w14 w15 w16se w16cid w16 w16cex w16sdtdh wp14">
   <w:abstractNum w:abstractNumId="0" w15:restartNumberingAfterBreak="0">
     <w:nsid w:val="079E721F"/>
     <w:multiLevelType w:val="hybridMultilevel"/>
@@ -4508,7 +4892,7 @@
 </file>
 
 <file path=word/styles.xml><?xml version="1.0" encoding="utf-8"?>
-<w:styles xmlns:mc="http://schemas.openxmlformats.org/markup-compatibility/2006" xmlns:r="http://schemas.openxmlformats.org/officeDocument/2006/relationships" xmlns:w="http://schemas.openxmlformats.org/wordprocessingml/2006/main" xmlns:w14="http://schemas.microsoft.com/office/word/2010/wordml" xmlns:w15="http://schemas.microsoft.com/office/word/2012/wordml" xmlns:w16cex="http://schemas.microsoft.com/office/word/2018/wordml/cex" xmlns:w16cid="http://schemas.microsoft.com/office/word/2016/wordml/cid" xmlns:w16="http://schemas.microsoft.com/office/word/2018/wordml" xmlns:w16se="http://schemas.microsoft.com/office/word/2015/wordml/symex" mc:Ignorable="w14 w15 w16se w16cid w16 w16cex">
+<w:styles xmlns:mc="http://schemas.openxmlformats.org/markup-compatibility/2006" xmlns:r="http://schemas.openxmlformats.org/officeDocument/2006/relationships" xmlns:w="http://schemas.openxmlformats.org/wordprocessingml/2006/main" xmlns:w14="http://schemas.microsoft.com/office/word/2010/wordml" xmlns:w15="http://schemas.microsoft.com/office/word/2012/wordml" xmlns:w16cex="http://schemas.microsoft.com/office/word/2018/wordml/cex" xmlns:w16cid="http://schemas.microsoft.com/office/word/2016/wordml/cid" xmlns:w16="http://schemas.microsoft.com/office/word/2018/wordml" xmlns:w16sdtdh="http://schemas.microsoft.com/office/word/2020/wordml/sdtdatahash" xmlns:w16se="http://schemas.microsoft.com/office/word/2015/wordml/symex" mc:Ignorable="w14 w15 w16se w16cid w16 w16cex w16sdtdh">
   <w:docDefaults>
     <w:rPrDefault>
       <w:rPr>

--- a/Arquivos/4 - Stop Projeto contra o Bullying nas Escolas.docx
+++ b/Arquivos/4 - Stop Projeto contra o Bullying nas Escolas.docx
@@ -649,7 +649,21 @@
           <w:rFonts w:ascii="Segoe UI" w:hAnsi="Segoe UI" w:cs="Segoe UI"/>
           <w:color w:val="444444"/>
         </w:rPr>
-        <w:t>escrição: O projeto deve ser realizado por todas as turmas de 9º ano da escola, seguindo as seguintes etapas:</w:t>
+        <w:t xml:space="preserve">escrição: O projeto deve ser realizado por todas as turmas de </w:t>
+      </w:r>
+      <w:r>
+        <w:rPr>
+          <w:rFonts w:ascii="Segoe UI" w:hAnsi="Segoe UI" w:cs="Segoe UI"/>
+          <w:color w:val="444444"/>
+        </w:rPr>
+        <w:t>6</w:t>
+      </w:r>
+      <w:r>
+        <w:rPr>
+          <w:rFonts w:ascii="Segoe UI" w:hAnsi="Segoe UI" w:cs="Segoe UI"/>
+          <w:color w:val="444444"/>
+        </w:rPr>
+        <w:t>º ano da escola, seguindo as seguintes etapas:</w:t>
       </w:r>
     </w:p>
     <w:p>
@@ -1534,7 +1548,6 @@
           <w:szCs w:val="24"/>
           <w:lang w:eastAsia="pt-BR"/>
         </w:rPr>
-        <w:lastRenderedPageBreak/>
         <w:t xml:space="preserve">(  </w:t>
       </w:r>
       <w:proofErr w:type="gramEnd"/>
@@ -2526,7 +2539,6 @@
           <w:szCs w:val="24"/>
           <w:lang w:eastAsia="pt-BR"/>
         </w:rPr>
-        <w:lastRenderedPageBreak/>
         <w:drawing>
           <wp:inline distT="0" distB="0" distL="0" distR="0" wp14:anchorId="2D80A0C2" wp14:editId="73074FB4">
             <wp:extent cx="2654300" cy="4432300"/>
@@ -2781,7 +2793,6 @@
           <w:szCs w:val="24"/>
           <w:lang w:eastAsia="pt-BR"/>
         </w:rPr>
-        <w:lastRenderedPageBreak/>
         <w:drawing>
           <wp:inline distT="0" distB="0" distL="0" distR="0" wp14:anchorId="1EA3FA40" wp14:editId="0A265664">
             <wp:extent cx="2660650" cy="4508500"/>
@@ -3064,7 +3075,6 @@
           <w:szCs w:val="24"/>
           <w:lang w:eastAsia="pt-BR"/>
         </w:rPr>
-        <w:lastRenderedPageBreak/>
         <w:t>REFERÊNCIAS</w:t>
       </w:r>
     </w:p>
@@ -3123,16 +3133,6 @@
           <w:lang w:eastAsia="pt-BR"/>
         </w:rPr>
         <w:t xml:space="preserve">. Disponível em:  </w:t>
-      </w:r>
-      <w:r>
-        <w:rPr>
-          <w:rFonts w:ascii="Segoe UI" w:eastAsia="Times New Roman" w:hAnsi="Segoe UI" w:cs="Segoe UI"/>
-          <w:color w:val="444444"/>
-          <w:sz w:val="24"/>
-          <w:szCs w:val="24"/>
-          <w:lang w:eastAsia="pt-BR"/>
-        </w:rPr>
-        <w:t xml:space="preserve">&lt; </w:t>
       </w:r>
       <w:hyperlink r:id="rId16" w:history="1">
         <w:r>
@@ -3143,29 +3143,7 @@
             <w:szCs w:val="24"/>
             <w:lang w:eastAsia="pt-BR"/>
           </w:rPr>
-          <w:t xml:space="preserve">https://issuu.com/educacaosp/ </w:t>
-        </w:r>
-        <w:proofErr w:type="spellStart"/>
-        <w:r>
-          <w:rPr>
-            <w:rStyle w:val="Hyperlink"/>
-            <w:rFonts w:ascii="Segoe UI" w:eastAsia="Times New Roman" w:hAnsi="Segoe UI" w:cs="Segoe UI"/>
-            <w:sz w:val="24"/>
-            <w:szCs w:val="24"/>
-            <w:lang w:eastAsia="pt-BR"/>
-          </w:rPr>
-          <w:t>docs</w:t>
-        </w:r>
-        <w:proofErr w:type="spellEnd"/>
-        <w:r>
-          <w:rPr>
-            <w:rStyle w:val="Hyperlink"/>
-            <w:rFonts w:ascii="Segoe UI" w:eastAsia="Times New Roman" w:hAnsi="Segoe UI" w:cs="Segoe UI"/>
-            <w:sz w:val="24"/>
-            <w:szCs w:val="24"/>
-            <w:lang w:eastAsia="pt-BR"/>
-          </w:rPr>
-          <w:t>/04_docentes_fundamental_2_e_medio</w:t>
+          <w:t>https://issuu.com/educacaosp/docs/04_docentes_fundamental_2_e_medio</w:t>
         </w:r>
       </w:hyperlink>
       <w:r>
@@ -3176,16 +3154,6 @@
           <w:szCs w:val="24"/>
           <w:lang w:eastAsia="pt-BR"/>
         </w:rPr>
-        <w:t>&gt;</w:t>
-      </w:r>
-      <w:r>
-        <w:rPr>
-          <w:rFonts w:ascii="Segoe UI" w:eastAsia="Times New Roman" w:hAnsi="Segoe UI" w:cs="Segoe UI"/>
-          <w:color w:val="444444"/>
-          <w:sz w:val="24"/>
-          <w:szCs w:val="24"/>
-          <w:lang w:eastAsia="pt-BR"/>
-        </w:rPr>
         <w:t>.</w:t>
       </w:r>
       <w:r>
@@ -3196,17 +3164,17 @@
           <w:szCs w:val="24"/>
           <w:lang w:eastAsia="pt-BR"/>
         </w:rPr>
-        <w:t xml:space="preserve">   </w:t>
-      </w:r>
-      <w:r>
-        <w:rPr>
-          <w:rFonts w:ascii="Segoe UI" w:eastAsia="Times New Roman" w:hAnsi="Segoe UI" w:cs="Segoe UI"/>
-          <w:color w:val="444444"/>
-          <w:sz w:val="24"/>
-          <w:szCs w:val="24"/>
-          <w:lang w:eastAsia="pt-BR"/>
-        </w:rPr>
-        <w:t xml:space="preserve"> Acesso em 12 </w:t>
+        <w:t xml:space="preserve"> </w:t>
+      </w:r>
+      <w:r>
+        <w:rPr>
+          <w:rFonts w:ascii="Segoe UI" w:eastAsia="Times New Roman" w:hAnsi="Segoe UI" w:cs="Segoe UI"/>
+          <w:color w:val="444444"/>
+          <w:sz w:val="24"/>
+          <w:szCs w:val="24"/>
+          <w:lang w:eastAsia="pt-BR"/>
+        </w:rPr>
+        <w:t xml:space="preserve">Acesso em 12 </w:t>
       </w:r>
       <w:proofErr w:type="gramStart"/>
       <w:r>
@@ -3272,17 +3240,17 @@
           <w:szCs w:val="24"/>
           <w:lang w:eastAsia="pt-BR"/>
         </w:rPr>
-        <w:t xml:space="preserve">. Disponível em: </w:t>
-      </w:r>
-      <w:r>
-        <w:rPr>
-          <w:rFonts w:ascii="Segoe UI" w:eastAsia="Times New Roman" w:hAnsi="Segoe UI" w:cs="Segoe UI"/>
-          <w:color w:val="444444"/>
-          <w:sz w:val="24"/>
-          <w:szCs w:val="24"/>
-          <w:lang w:eastAsia="pt-BR"/>
-        </w:rPr>
-        <w:t>&lt;</w:t>
+        <w:t>. Disponível em:</w:t>
+      </w:r>
+      <w:r>
+        <w:rPr>
+          <w:rFonts w:ascii="Segoe UI" w:eastAsia="Times New Roman" w:hAnsi="Segoe UI" w:cs="Segoe UI"/>
+          <w:color w:val="444444"/>
+          <w:sz w:val="24"/>
+          <w:szCs w:val="24"/>
+          <w:lang w:eastAsia="pt-BR"/>
+        </w:rPr>
+        <w:t xml:space="preserve"> </w:t>
       </w:r>
       <w:hyperlink r:id="rId17" w:history="1">
         <w:r>
@@ -3296,16 +3264,6 @@
           <w:t>https://lume.ufrgs.br/bitstream/handle/10183/37003/ 000787333.pdf</w:t>
         </w:r>
       </w:hyperlink>
-      <w:r>
-        <w:rPr>
-          <w:rFonts w:ascii="Segoe UI" w:eastAsia="Times New Roman" w:hAnsi="Segoe UI" w:cs="Segoe UI"/>
-          <w:color w:val="444444"/>
-          <w:sz w:val="24"/>
-          <w:szCs w:val="24"/>
-          <w:lang w:eastAsia="pt-BR"/>
-        </w:rPr>
-        <w:t>&gt;</w:t>
-      </w:r>
       <w:r>
         <w:rPr>
           <w:rFonts w:ascii="Segoe UI" w:eastAsia="Times New Roman" w:hAnsi="Segoe UI" w:cs="Segoe UI"/>

--- a/Arquivos/4 - Stop Projeto contra o Bullying nas Escolas.docx
+++ b/Arquivos/4 - Stop Projeto contra o Bullying nas Escolas.docx
@@ -14,9 +14,10 @@
           <w:color w:val="444444"/>
         </w:rPr>
       </w:pPr>
-      <w:bookmarkStart w:id="0" w:name="_Hlk54341353"/>
-      <w:bookmarkStart w:id="1" w:name="_Hlk65839391"/>
-      <w:bookmarkEnd w:id="0"/>
+      <w:bookmarkStart w:id="0" w:name="_Hlk65839391"/>
+      <w:bookmarkStart w:id="1" w:name="_Hlk65859530"/>
+      <w:bookmarkStart w:id="2" w:name="_Hlk54341353"/>
+      <w:bookmarkEnd w:id="2"/>
       <w:r>
         <w:rPr>
           <w:rStyle w:val="Forte"/>
@@ -34,14 +35,12 @@
         </w:pBdr>
         <w:jc w:val="center"/>
         <w:rPr>
-          <w:rFonts w:ascii="Segoe UI" w:hAnsi="Segoe UI" w:cs="Segoe UI"/>
           <w:color w:val="666666"/>
           <w:sz w:val="24"/>
           <w:szCs w:val="24"/>
           <w:shd w:val="clear" w:color="auto" w:fill="FFFFFF"/>
         </w:rPr>
       </w:pPr>
-      <w:bookmarkStart w:id="2" w:name="_Hlk65859530"/>
       <w:r>
         <w:rPr>
           <w:rFonts w:ascii="Segoe UI" w:hAnsi="Segoe UI" w:cs="Segoe UI"/>
@@ -110,39 +109,7 @@
           <w:color w:val="666666"/>
           <w:shd w:val="clear" w:color="auto" w:fill="FFFFFF"/>
         </w:rPr>
-        <w:t xml:space="preserve">: </w:t>
-      </w:r>
-      <w:r>
-        <w:rPr>
-          <w:rFonts w:ascii="Segoe UI" w:hAnsi="Segoe UI" w:cs="Segoe UI"/>
-          <w:color w:val="666666"/>
-          <w:shd w:val="clear" w:color="auto" w:fill="FFFFFF"/>
-        </w:rPr>
-        <w:t xml:space="preserve">Prof. </w:t>
-      </w:r>
-      <w:r>
-        <w:rPr>
-          <w:rFonts w:ascii="Segoe UI" w:hAnsi="Segoe UI" w:cs="Segoe UI"/>
-          <w:color w:val="666666"/>
-          <w:shd w:val="clear" w:color="auto" w:fill="FFFFFF"/>
-        </w:rPr>
-        <w:t xml:space="preserve">Fernando </w:t>
-      </w:r>
-      <w:r>
-        <w:rPr>
-          <w:rFonts w:ascii="Segoe UI" w:hAnsi="Segoe UI" w:cs="Segoe UI"/>
-          <w:color w:val="666666"/>
-          <w:shd w:val="clear" w:color="auto" w:fill="FFFFFF"/>
-        </w:rPr>
-        <w:t xml:space="preserve">de Souza </w:t>
-      </w:r>
-      <w:r>
-        <w:rPr>
-          <w:rFonts w:ascii="Segoe UI" w:hAnsi="Segoe UI" w:cs="Segoe UI"/>
-          <w:color w:val="666666"/>
-          <w:shd w:val="clear" w:color="auto" w:fill="FFFFFF"/>
-        </w:rPr>
-        <w:t>Bastos</w:t>
+        <w:t>: Prof. Fernando de Souza Bastos</w:t>
       </w:r>
     </w:p>
     <w:p>
@@ -163,7 +130,7 @@
           <w:szCs w:val="24"/>
           <w:shd w:val="clear" w:color="auto" w:fill="FFFFFF"/>
         </w:rPr>
-        <w:t>Coorientador</w:t>
+        <w:t>Coorientadora</w:t>
       </w:r>
       <w:r>
         <w:rPr>
@@ -173,70 +140,16 @@
           <w:szCs w:val="24"/>
           <w:shd w:val="clear" w:color="auto" w:fill="FFFFFF"/>
         </w:rPr>
-        <w:t xml:space="preserve">: </w:t>
-      </w:r>
-      <w:r>
-        <w:rPr>
-          <w:rFonts w:ascii="Segoe UI" w:hAnsi="Segoe UI" w:cs="Segoe UI"/>
-          <w:color w:val="666666"/>
-          <w:sz w:val="24"/>
-          <w:szCs w:val="24"/>
-          <w:shd w:val="clear" w:color="auto" w:fill="FFFFFF"/>
-        </w:rPr>
-        <w:t xml:space="preserve">Prof. </w:t>
-      </w:r>
-      <w:r>
-        <w:rPr>
-          <w:rFonts w:ascii="Segoe UI" w:hAnsi="Segoe UI" w:cs="Segoe UI"/>
-          <w:color w:val="666666"/>
-          <w:sz w:val="24"/>
-          <w:szCs w:val="24"/>
-          <w:shd w:val="clear" w:color="auto" w:fill="FFFFFF"/>
-        </w:rPr>
-        <w:t>Guaraci</w:t>
-      </w:r>
-      <w:r>
-        <w:rPr>
-          <w:rFonts w:ascii="Segoe UI" w:hAnsi="Segoe UI" w:cs="Segoe UI"/>
-          <w:color w:val="666666"/>
-          <w:sz w:val="24"/>
-          <w:szCs w:val="24"/>
-          <w:shd w:val="clear" w:color="auto" w:fill="FFFFFF"/>
-        </w:rPr>
-        <w:t xml:space="preserve"> de Lima</w:t>
-      </w:r>
-      <w:r>
-        <w:rPr>
-          <w:rFonts w:ascii="Segoe UI" w:hAnsi="Segoe UI" w:cs="Segoe UI"/>
-          <w:color w:val="666666"/>
-          <w:sz w:val="24"/>
-          <w:szCs w:val="24"/>
-          <w:shd w:val="clear" w:color="auto" w:fill="FFFFFF"/>
+        <w:t>: Profa. Lúcia Helena dos Santos Lobato</w:t>
+      </w:r>
+      <w:r>
+        <w:rPr>
+          <w:rStyle w:val="Forte"/>
+          <w:rFonts w:ascii="Segoe UI" w:hAnsi="Segoe UI" w:cs="Segoe UI"/>
+          <w:color w:val="444444"/>
         </w:rPr>
         <w:t xml:space="preserve"> </w:t>
       </w:r>
-      <w:proofErr w:type="spellStart"/>
-      <w:r>
-        <w:rPr>
-          <w:rFonts w:ascii="Segoe UI" w:hAnsi="Segoe UI" w:cs="Segoe UI"/>
-          <w:color w:val="666666"/>
-          <w:sz w:val="24"/>
-          <w:szCs w:val="24"/>
-          <w:shd w:val="clear" w:color="auto" w:fill="FFFFFF"/>
-        </w:rPr>
-        <w:t>Requena</w:t>
-      </w:r>
-      <w:proofErr w:type="spellEnd"/>
-      <w:r>
-        <w:rPr>
-          <w:rFonts w:ascii="Segoe UI" w:hAnsi="Segoe UI" w:cs="Segoe UI"/>
-          <w:color w:val="666666"/>
-          <w:sz w:val="24"/>
-          <w:szCs w:val="24"/>
-          <w:shd w:val="clear" w:color="auto" w:fill="FFFFFF"/>
-        </w:rPr>
-        <w:t xml:space="preserve"> </w:t>
-      </w:r>
       <w:r>
         <w:rPr>
           <w:rStyle w:val="Forte"/>
@@ -246,8 +159,8 @@
         <w:t>_____________________________________________________________________________________________</w:t>
       </w:r>
     </w:p>
+    <w:bookmarkEnd w:id="0"/>
     <w:bookmarkEnd w:id="1"/>
-    <w:bookmarkEnd w:id="2"/>
     <w:p>
       <w:pPr>
         <w:pStyle w:val="NormalWeb"/>
@@ -740,29 +653,7 @@
           <w:szCs w:val="24"/>
           <w:lang w:eastAsia="pt-BR"/>
         </w:rPr>
-        <w:t xml:space="preserve">Dica: A coleta de informações pode ser realizada através de ferramentas online, como por exemplo, o Google </w:t>
-      </w:r>
-      <w:proofErr w:type="spellStart"/>
-      <w:r>
-        <w:rPr>
-          <w:rFonts w:ascii="Segoe UI" w:eastAsia="Times New Roman" w:hAnsi="Segoe UI" w:cs="Segoe UI"/>
-          <w:color w:val="444444"/>
-          <w:sz w:val="24"/>
-          <w:szCs w:val="24"/>
-          <w:lang w:eastAsia="pt-BR"/>
-        </w:rPr>
-        <w:t>Forms</w:t>
-      </w:r>
-      <w:proofErr w:type="spellEnd"/>
-      <w:r>
-        <w:rPr>
-          <w:rFonts w:ascii="Segoe UI" w:eastAsia="Times New Roman" w:hAnsi="Segoe UI" w:cs="Segoe UI"/>
-          <w:color w:val="444444"/>
-          <w:sz w:val="24"/>
-          <w:szCs w:val="24"/>
-          <w:lang w:eastAsia="pt-BR"/>
-        </w:rPr>
-        <w:t xml:space="preserve">.   </w:t>
+        <w:t xml:space="preserve">Dica: A coleta de informações pode ser realizada através de ferramentas online, como por exemplo, o Google Forms.   </w:t>
       </w:r>
     </w:p>
     <w:p>
@@ -940,27 +831,15 @@
           <w:lang w:eastAsia="pt-BR"/>
         </w:rPr>
       </w:pPr>
-      <w:proofErr w:type="gramStart"/>
-      <w:r>
-        <w:rPr>
-          <w:rFonts w:ascii="Segoe UI" w:eastAsia="Times New Roman" w:hAnsi="Segoe UI" w:cs="Segoe UI"/>
-          <w:color w:val="444444"/>
-          <w:sz w:val="24"/>
-          <w:szCs w:val="24"/>
-          <w:lang w:eastAsia="pt-BR"/>
-        </w:rPr>
-        <w:t>(  )</w:t>
-      </w:r>
-      <w:proofErr w:type="gramEnd"/>
-      <w:r>
-        <w:rPr>
-          <w:rFonts w:ascii="Segoe UI" w:eastAsia="Times New Roman" w:hAnsi="Segoe UI" w:cs="Segoe UI"/>
-          <w:color w:val="444444"/>
-          <w:sz w:val="24"/>
-          <w:szCs w:val="24"/>
-          <w:lang w:eastAsia="pt-BR"/>
-        </w:rPr>
-        <w:t xml:space="preserve"> sim</w:t>
+      <w:r>
+        <w:rPr>
+          <w:rFonts w:ascii="Segoe UI" w:eastAsia="Times New Roman" w:hAnsi="Segoe UI" w:cs="Segoe UI"/>
+          <w:color w:val="444444"/>
+          <w:sz w:val="24"/>
+          <w:szCs w:val="24"/>
+          <w:lang w:eastAsia="pt-BR"/>
+        </w:rPr>
+        <w:t>(  ) sim</w:t>
       </w:r>
       <w:r>
         <w:rPr>
@@ -1012,27 +891,15 @@
           <w:lang w:eastAsia="pt-BR"/>
         </w:rPr>
       </w:pPr>
-      <w:proofErr w:type="gramStart"/>
-      <w:r>
-        <w:rPr>
-          <w:rFonts w:ascii="Segoe UI" w:eastAsia="Times New Roman" w:hAnsi="Segoe UI" w:cs="Segoe UI"/>
-          <w:color w:val="444444"/>
-          <w:sz w:val="24"/>
-          <w:szCs w:val="24"/>
-          <w:lang w:eastAsia="pt-BR"/>
-        </w:rPr>
-        <w:t xml:space="preserve">(  </w:t>
-      </w:r>
-      <w:proofErr w:type="gramEnd"/>
-      <w:r>
-        <w:rPr>
-          <w:rFonts w:ascii="Segoe UI" w:eastAsia="Times New Roman" w:hAnsi="Segoe UI" w:cs="Segoe UI"/>
-          <w:color w:val="444444"/>
-          <w:sz w:val="24"/>
-          <w:szCs w:val="24"/>
-          <w:lang w:eastAsia="pt-BR"/>
-        </w:rPr>
-        <w:t xml:space="preserve"> ) menos de 5 anos</w:t>
+      <w:r>
+        <w:rPr>
+          <w:rFonts w:ascii="Segoe UI" w:eastAsia="Times New Roman" w:hAnsi="Segoe UI" w:cs="Segoe UI"/>
+          <w:color w:val="444444"/>
+          <w:sz w:val="24"/>
+          <w:szCs w:val="24"/>
+          <w:lang w:eastAsia="pt-BR"/>
+        </w:rPr>
+        <w:t>(   ) menos de 5 anos</w:t>
       </w:r>
       <w:r>
         <w:rPr>
@@ -1058,27 +925,15 @@
           <w:lang w:eastAsia="pt-BR"/>
         </w:rPr>
       </w:pPr>
-      <w:proofErr w:type="gramStart"/>
-      <w:r>
-        <w:rPr>
-          <w:rFonts w:ascii="Segoe UI" w:eastAsia="Times New Roman" w:hAnsi="Segoe UI" w:cs="Segoe UI"/>
-          <w:color w:val="444444"/>
-          <w:sz w:val="24"/>
-          <w:szCs w:val="24"/>
-          <w:lang w:eastAsia="pt-BR"/>
-        </w:rPr>
-        <w:t xml:space="preserve">(  </w:t>
-      </w:r>
-      <w:proofErr w:type="gramEnd"/>
-      <w:r>
-        <w:rPr>
-          <w:rFonts w:ascii="Segoe UI" w:eastAsia="Times New Roman" w:hAnsi="Segoe UI" w:cs="Segoe UI"/>
-          <w:color w:val="444444"/>
-          <w:sz w:val="24"/>
-          <w:szCs w:val="24"/>
-          <w:lang w:eastAsia="pt-BR"/>
-        </w:rPr>
-        <w:t xml:space="preserve"> ) de 11 a 14 anos</w:t>
+      <w:r>
+        <w:rPr>
+          <w:rFonts w:ascii="Segoe UI" w:eastAsia="Times New Roman" w:hAnsi="Segoe UI" w:cs="Segoe UI"/>
+          <w:color w:val="444444"/>
+          <w:sz w:val="24"/>
+          <w:szCs w:val="24"/>
+          <w:lang w:eastAsia="pt-BR"/>
+        </w:rPr>
+        <w:t>(   ) de 11 a 14 anos</w:t>
       </w:r>
       <w:r>
         <w:rPr>
@@ -1130,27 +985,15 @@
           <w:lang w:eastAsia="pt-BR"/>
         </w:rPr>
       </w:pPr>
-      <w:proofErr w:type="gramStart"/>
-      <w:r>
-        <w:rPr>
-          <w:rFonts w:ascii="Segoe UI" w:eastAsia="Times New Roman" w:hAnsi="Segoe UI" w:cs="Segoe UI"/>
-          <w:color w:val="444444"/>
-          <w:sz w:val="24"/>
-          <w:szCs w:val="24"/>
-          <w:lang w:eastAsia="pt-BR"/>
-        </w:rPr>
-        <w:t>( )</w:t>
-      </w:r>
-      <w:proofErr w:type="gramEnd"/>
-      <w:r>
-        <w:rPr>
-          <w:rFonts w:ascii="Segoe UI" w:eastAsia="Times New Roman" w:hAnsi="Segoe UI" w:cs="Segoe UI"/>
-          <w:color w:val="444444"/>
-          <w:sz w:val="24"/>
-          <w:szCs w:val="24"/>
-          <w:lang w:eastAsia="pt-BR"/>
-        </w:rPr>
-        <w:t xml:space="preserve"> pedi ajuda a um familiar ( ) pedi ajuda a um colega de classe </w:t>
+      <w:r>
+        <w:rPr>
+          <w:rFonts w:ascii="Segoe UI" w:eastAsia="Times New Roman" w:hAnsi="Segoe UI" w:cs="Segoe UI"/>
+          <w:color w:val="444444"/>
+          <w:sz w:val="24"/>
+          <w:szCs w:val="24"/>
+          <w:lang w:eastAsia="pt-BR"/>
+        </w:rPr>
+        <w:t xml:space="preserve">( ) pedi ajuda a um familiar ( ) pedi ajuda a um colega de classe </w:t>
       </w:r>
     </w:p>
     <w:p>
@@ -1165,27 +1008,15 @@
           <w:lang w:eastAsia="pt-BR"/>
         </w:rPr>
       </w:pPr>
-      <w:proofErr w:type="gramStart"/>
-      <w:r>
-        <w:rPr>
-          <w:rFonts w:ascii="Segoe UI" w:eastAsia="Times New Roman" w:hAnsi="Segoe UI" w:cs="Segoe UI"/>
-          <w:color w:val="444444"/>
-          <w:sz w:val="24"/>
-          <w:szCs w:val="24"/>
-          <w:lang w:eastAsia="pt-BR"/>
-        </w:rPr>
-        <w:t>( )</w:t>
-      </w:r>
-      <w:proofErr w:type="gramEnd"/>
-      <w:r>
-        <w:rPr>
-          <w:rFonts w:ascii="Segoe UI" w:eastAsia="Times New Roman" w:hAnsi="Segoe UI" w:cs="Segoe UI"/>
-          <w:color w:val="444444"/>
-          <w:sz w:val="24"/>
-          <w:szCs w:val="24"/>
-          <w:lang w:eastAsia="pt-BR"/>
-        </w:rPr>
-        <w:t xml:space="preserve"> pedi ajuda aos funcionários da escola ( ) não contei e nem fiz nada ( ) tentei reagir </w:t>
+      <w:r>
+        <w:rPr>
+          <w:rFonts w:ascii="Segoe UI" w:eastAsia="Times New Roman" w:hAnsi="Segoe UI" w:cs="Segoe UI"/>
+          <w:color w:val="444444"/>
+          <w:sz w:val="24"/>
+          <w:szCs w:val="24"/>
+          <w:lang w:eastAsia="pt-BR"/>
+        </w:rPr>
+        <w:t xml:space="preserve">( ) pedi ajuda aos funcionários da escola ( ) não contei e nem fiz nada ( ) tentei reagir </w:t>
       </w:r>
     </w:p>
     <w:p>
@@ -1272,27 +1103,15 @@
           <w:lang w:eastAsia="pt-BR"/>
         </w:rPr>
       </w:pPr>
-      <w:proofErr w:type="gramStart"/>
-      <w:r>
-        <w:rPr>
-          <w:rFonts w:ascii="Segoe UI" w:eastAsia="Times New Roman" w:hAnsi="Segoe UI" w:cs="Segoe UI"/>
-          <w:color w:val="444444"/>
-          <w:sz w:val="24"/>
-          <w:szCs w:val="24"/>
-          <w:lang w:eastAsia="pt-BR"/>
-        </w:rPr>
-        <w:t xml:space="preserve">(  </w:t>
-      </w:r>
-      <w:proofErr w:type="gramEnd"/>
-      <w:r>
-        <w:rPr>
-          <w:rFonts w:ascii="Segoe UI" w:eastAsia="Times New Roman" w:hAnsi="Segoe UI" w:cs="Segoe UI"/>
-          <w:color w:val="444444"/>
-          <w:sz w:val="24"/>
-          <w:szCs w:val="24"/>
-          <w:lang w:eastAsia="pt-BR"/>
-        </w:rPr>
-        <w:t xml:space="preserve"> ) hoje</w:t>
+      <w:r>
+        <w:rPr>
+          <w:rFonts w:ascii="Segoe UI" w:eastAsia="Times New Roman" w:hAnsi="Segoe UI" w:cs="Segoe UI"/>
+          <w:color w:val="444444"/>
+          <w:sz w:val="24"/>
+          <w:szCs w:val="24"/>
+          <w:lang w:eastAsia="pt-BR"/>
+        </w:rPr>
+        <w:t>(   ) hoje</w:t>
       </w:r>
       <w:r>
         <w:rPr>
@@ -1375,27 +1194,15 @@
           <w:lang w:eastAsia="pt-BR"/>
         </w:rPr>
       </w:pPr>
-      <w:proofErr w:type="gramStart"/>
-      <w:r>
-        <w:rPr>
-          <w:rFonts w:ascii="Segoe UI" w:eastAsia="Times New Roman" w:hAnsi="Segoe UI" w:cs="Segoe UI"/>
-          <w:color w:val="444444"/>
-          <w:sz w:val="24"/>
-          <w:szCs w:val="24"/>
-          <w:lang w:eastAsia="pt-BR"/>
-        </w:rPr>
-        <w:t xml:space="preserve">(  </w:t>
-      </w:r>
-      <w:proofErr w:type="gramEnd"/>
-      <w:r>
-        <w:rPr>
-          <w:rFonts w:ascii="Segoe UI" w:eastAsia="Times New Roman" w:hAnsi="Segoe UI" w:cs="Segoe UI"/>
-          <w:color w:val="444444"/>
-          <w:sz w:val="24"/>
-          <w:szCs w:val="24"/>
-          <w:lang w:eastAsia="pt-BR"/>
-        </w:rPr>
-        <w:t xml:space="preserve"> ) uma vez</w:t>
+      <w:r>
+        <w:rPr>
+          <w:rFonts w:ascii="Segoe UI" w:eastAsia="Times New Roman" w:hAnsi="Segoe UI" w:cs="Segoe UI"/>
+          <w:color w:val="444444"/>
+          <w:sz w:val="24"/>
+          <w:szCs w:val="24"/>
+          <w:lang w:eastAsia="pt-BR"/>
+        </w:rPr>
+        <w:t>(   ) uma vez</w:t>
       </w:r>
       <w:r>
         <w:rPr>
@@ -1421,27 +1228,15 @@
           <w:lang w:eastAsia="pt-BR"/>
         </w:rPr>
       </w:pPr>
-      <w:proofErr w:type="gramStart"/>
-      <w:r>
-        <w:rPr>
-          <w:rFonts w:ascii="Segoe UI" w:eastAsia="Times New Roman" w:hAnsi="Segoe UI" w:cs="Segoe UI"/>
-          <w:color w:val="444444"/>
-          <w:sz w:val="24"/>
-          <w:szCs w:val="24"/>
-          <w:lang w:eastAsia="pt-BR"/>
-        </w:rPr>
-        <w:t xml:space="preserve">(  </w:t>
-      </w:r>
-      <w:proofErr w:type="gramEnd"/>
-      <w:r>
-        <w:rPr>
-          <w:rFonts w:ascii="Segoe UI" w:eastAsia="Times New Roman" w:hAnsi="Segoe UI" w:cs="Segoe UI"/>
-          <w:color w:val="444444"/>
-          <w:sz w:val="24"/>
-          <w:szCs w:val="24"/>
-          <w:lang w:eastAsia="pt-BR"/>
-        </w:rPr>
-        <w:t xml:space="preserve"> ) diversas vezes</w:t>
+      <w:r>
+        <w:rPr>
+          <w:rFonts w:ascii="Segoe UI" w:eastAsia="Times New Roman" w:hAnsi="Segoe UI" w:cs="Segoe UI"/>
+          <w:color w:val="444444"/>
+          <w:sz w:val="24"/>
+          <w:szCs w:val="24"/>
+          <w:lang w:eastAsia="pt-BR"/>
+        </w:rPr>
+        <w:t>(   ) diversas vezes</w:t>
       </w:r>
       <w:r>
         <w:rPr>
@@ -1493,27 +1288,15 @@
           <w:lang w:eastAsia="pt-BR"/>
         </w:rPr>
       </w:pPr>
-      <w:proofErr w:type="gramStart"/>
-      <w:r>
-        <w:rPr>
-          <w:rFonts w:ascii="Segoe UI" w:eastAsia="Times New Roman" w:hAnsi="Segoe UI" w:cs="Segoe UI"/>
-          <w:color w:val="444444"/>
-          <w:sz w:val="24"/>
-          <w:szCs w:val="24"/>
-          <w:lang w:eastAsia="pt-BR"/>
-        </w:rPr>
-        <w:t xml:space="preserve">(  </w:t>
-      </w:r>
-      <w:proofErr w:type="gramEnd"/>
-      <w:r>
-        <w:rPr>
-          <w:rFonts w:ascii="Segoe UI" w:eastAsia="Times New Roman" w:hAnsi="Segoe UI" w:cs="Segoe UI"/>
-          <w:color w:val="444444"/>
-          <w:sz w:val="24"/>
-          <w:szCs w:val="24"/>
-          <w:lang w:eastAsia="pt-BR"/>
-        </w:rPr>
-        <w:t xml:space="preserve"> ) indo ou vindo da escola</w:t>
+      <w:r>
+        <w:rPr>
+          <w:rFonts w:ascii="Segoe UI" w:eastAsia="Times New Roman" w:hAnsi="Segoe UI" w:cs="Segoe UI"/>
+          <w:color w:val="444444"/>
+          <w:sz w:val="24"/>
+          <w:szCs w:val="24"/>
+          <w:lang w:eastAsia="pt-BR"/>
+        </w:rPr>
+        <w:t>(   ) indo ou vindo da escola</w:t>
       </w:r>
       <w:r>
         <w:rPr>
@@ -1539,27 +1322,16 @@
           <w:lang w:eastAsia="pt-BR"/>
         </w:rPr>
       </w:pPr>
-      <w:proofErr w:type="gramStart"/>
-      <w:r>
-        <w:rPr>
-          <w:rFonts w:ascii="Segoe UI" w:eastAsia="Times New Roman" w:hAnsi="Segoe UI" w:cs="Segoe UI"/>
-          <w:color w:val="444444"/>
-          <w:sz w:val="24"/>
-          <w:szCs w:val="24"/>
-          <w:lang w:eastAsia="pt-BR"/>
-        </w:rPr>
-        <w:t xml:space="preserve">(  </w:t>
-      </w:r>
-      <w:proofErr w:type="gramEnd"/>
-      <w:r>
-        <w:rPr>
-          <w:rFonts w:ascii="Segoe UI" w:eastAsia="Times New Roman" w:hAnsi="Segoe UI" w:cs="Segoe UI"/>
-          <w:color w:val="444444"/>
-          <w:sz w:val="24"/>
-          <w:szCs w:val="24"/>
-          <w:lang w:eastAsia="pt-BR"/>
-        </w:rPr>
-        <w:t xml:space="preserve"> ) no pátio da escola</w:t>
+      <w:r>
+        <w:rPr>
+          <w:rFonts w:ascii="Segoe UI" w:eastAsia="Times New Roman" w:hAnsi="Segoe UI" w:cs="Segoe UI"/>
+          <w:color w:val="444444"/>
+          <w:sz w:val="24"/>
+          <w:szCs w:val="24"/>
+          <w:lang w:eastAsia="pt-BR"/>
+        </w:rPr>
+        <w:lastRenderedPageBreak/>
+        <w:t>(   ) no pátio da escola</w:t>
       </w:r>
       <w:r>
         <w:rPr>
@@ -1611,27 +1383,15 @@
           <w:lang w:eastAsia="pt-BR"/>
         </w:rPr>
       </w:pPr>
-      <w:proofErr w:type="gramStart"/>
-      <w:r>
-        <w:rPr>
-          <w:rFonts w:ascii="Segoe UI" w:eastAsia="Times New Roman" w:hAnsi="Segoe UI" w:cs="Segoe UI"/>
-          <w:color w:val="444444"/>
-          <w:sz w:val="24"/>
-          <w:szCs w:val="24"/>
-          <w:lang w:eastAsia="pt-BR"/>
-        </w:rPr>
-        <w:t xml:space="preserve">(  </w:t>
-      </w:r>
-      <w:proofErr w:type="gramEnd"/>
-      <w:r>
-        <w:rPr>
-          <w:rFonts w:ascii="Segoe UI" w:eastAsia="Times New Roman" w:hAnsi="Segoe UI" w:cs="Segoe UI"/>
-          <w:color w:val="444444"/>
-          <w:sz w:val="24"/>
-          <w:szCs w:val="24"/>
-          <w:lang w:eastAsia="pt-BR"/>
-        </w:rPr>
-        <w:t xml:space="preserve"> ) Não me incomodou</w:t>
+      <w:r>
+        <w:rPr>
+          <w:rFonts w:ascii="Segoe UI" w:eastAsia="Times New Roman" w:hAnsi="Segoe UI" w:cs="Segoe UI"/>
+          <w:color w:val="444444"/>
+          <w:sz w:val="24"/>
+          <w:szCs w:val="24"/>
+          <w:lang w:eastAsia="pt-BR"/>
+        </w:rPr>
+        <w:t>(   ) Não me incomodou</w:t>
       </w:r>
       <w:r>
         <w:rPr>
@@ -1657,27 +1417,15 @@
           <w:lang w:eastAsia="pt-BR"/>
         </w:rPr>
       </w:pPr>
-      <w:proofErr w:type="gramStart"/>
-      <w:r>
-        <w:rPr>
-          <w:rFonts w:ascii="Segoe UI" w:eastAsia="Times New Roman" w:hAnsi="Segoe UI" w:cs="Segoe UI"/>
-          <w:color w:val="444444"/>
-          <w:sz w:val="24"/>
-          <w:szCs w:val="24"/>
-          <w:lang w:eastAsia="pt-BR"/>
-        </w:rPr>
-        <w:t xml:space="preserve">(  </w:t>
-      </w:r>
-      <w:proofErr w:type="gramEnd"/>
-      <w:r>
-        <w:rPr>
-          <w:rFonts w:ascii="Segoe UI" w:eastAsia="Times New Roman" w:hAnsi="Segoe UI" w:cs="Segoe UI"/>
-          <w:color w:val="444444"/>
-          <w:sz w:val="24"/>
-          <w:szCs w:val="24"/>
-          <w:lang w:eastAsia="pt-BR"/>
-        </w:rPr>
-        <w:t xml:space="preserve"> ) Me senti assustado</w:t>
+      <w:r>
+        <w:rPr>
+          <w:rFonts w:ascii="Segoe UI" w:eastAsia="Times New Roman" w:hAnsi="Segoe UI" w:cs="Segoe UI"/>
+          <w:color w:val="444444"/>
+          <w:sz w:val="24"/>
+          <w:szCs w:val="24"/>
+          <w:lang w:eastAsia="pt-BR"/>
+        </w:rPr>
+        <w:t>(   ) Me senti assustado</w:t>
       </w:r>
       <w:r>
         <w:rPr>
@@ -1714,29 +1462,7 @@
           <w:szCs w:val="24"/>
           <w:lang w:eastAsia="pt-BR"/>
         </w:rPr>
-        <w:t xml:space="preserve">Quais foram as consequências da intimidação, agressão ou assédio sofrido por você? </w:t>
-      </w:r>
-      <w:proofErr w:type="gramStart"/>
-      <w:r>
-        <w:rPr>
-          <w:rFonts w:ascii="Segoe UI" w:eastAsia="Times New Roman" w:hAnsi="Segoe UI" w:cs="Segoe UI"/>
-          <w:color w:val="444444"/>
-          <w:sz w:val="24"/>
-          <w:szCs w:val="24"/>
-          <w:lang w:eastAsia="pt-BR"/>
-        </w:rPr>
-        <w:t xml:space="preserve">(  </w:t>
-      </w:r>
-      <w:proofErr w:type="gramEnd"/>
-      <w:r>
-        <w:rPr>
-          <w:rFonts w:ascii="Segoe UI" w:eastAsia="Times New Roman" w:hAnsi="Segoe UI" w:cs="Segoe UI"/>
-          <w:color w:val="444444"/>
-          <w:sz w:val="24"/>
-          <w:szCs w:val="24"/>
-          <w:lang w:eastAsia="pt-BR"/>
-        </w:rPr>
-        <w:t xml:space="preserve"> )Não teve consequências</w:t>
+        <w:t>Quais foram as consequências da intimidação, agressão ou assédio sofrido por você? (   )Não teve consequências</w:t>
       </w:r>
       <w:r>
         <w:rPr>
@@ -1804,29 +1530,7 @@
           <w:szCs w:val="24"/>
           <w:lang w:eastAsia="pt-BR"/>
         </w:rPr>
-        <w:t xml:space="preserve">O que você pensa sobre quem pratica intimidação, agressão ou assédio? </w:t>
-      </w:r>
-      <w:proofErr w:type="gramStart"/>
-      <w:r>
-        <w:rPr>
-          <w:rFonts w:ascii="Segoe UI" w:eastAsia="Times New Roman" w:hAnsi="Segoe UI" w:cs="Segoe UI"/>
-          <w:color w:val="444444"/>
-          <w:sz w:val="24"/>
-          <w:szCs w:val="24"/>
-          <w:lang w:eastAsia="pt-BR"/>
-        </w:rPr>
-        <w:t xml:space="preserve">(  </w:t>
-      </w:r>
-      <w:proofErr w:type="gramEnd"/>
-      <w:r>
-        <w:rPr>
-          <w:rFonts w:ascii="Segoe UI" w:eastAsia="Times New Roman" w:hAnsi="Segoe UI" w:cs="Segoe UI"/>
-          <w:color w:val="444444"/>
-          <w:sz w:val="24"/>
-          <w:szCs w:val="24"/>
-          <w:lang w:eastAsia="pt-BR"/>
-        </w:rPr>
-        <w:t xml:space="preserve"> )  não penso  nada</w:t>
+        <w:t>O que você pensa sobre quem pratica intimidação, agressão ou assédio? (   )  não penso  nada</w:t>
       </w:r>
       <w:r>
         <w:rPr>
@@ -1852,27 +1556,15 @@
           <w:lang w:eastAsia="pt-BR"/>
         </w:rPr>
       </w:pPr>
-      <w:proofErr w:type="gramStart"/>
-      <w:r>
-        <w:rPr>
-          <w:rFonts w:ascii="Segoe UI" w:eastAsia="Times New Roman" w:hAnsi="Segoe UI" w:cs="Segoe UI"/>
-          <w:color w:val="444444"/>
-          <w:sz w:val="24"/>
-          <w:szCs w:val="24"/>
-          <w:lang w:eastAsia="pt-BR"/>
-        </w:rPr>
-        <w:t xml:space="preserve">(  </w:t>
-      </w:r>
-      <w:proofErr w:type="gramEnd"/>
-      <w:r>
-        <w:rPr>
-          <w:rFonts w:ascii="Segoe UI" w:eastAsia="Times New Roman" w:hAnsi="Segoe UI" w:cs="Segoe UI"/>
-          <w:color w:val="444444"/>
-          <w:sz w:val="24"/>
-          <w:szCs w:val="24"/>
-          <w:lang w:eastAsia="pt-BR"/>
-        </w:rPr>
-        <w:t xml:space="preserve"> ) sinto pena deles</w:t>
+      <w:r>
+        <w:rPr>
+          <w:rFonts w:ascii="Segoe UI" w:eastAsia="Times New Roman" w:hAnsi="Segoe UI" w:cs="Segoe UI"/>
+          <w:color w:val="444444"/>
+          <w:sz w:val="24"/>
+          <w:szCs w:val="24"/>
+          <w:lang w:eastAsia="pt-BR"/>
+        </w:rPr>
+        <w:t>(   ) sinto pena deles</w:t>
       </w:r>
       <w:r>
         <w:rPr>
@@ -1924,27 +1616,15 @@
           <w:lang w:eastAsia="pt-BR"/>
         </w:rPr>
       </w:pPr>
-      <w:proofErr w:type="gramStart"/>
-      <w:r>
-        <w:rPr>
-          <w:rFonts w:ascii="Segoe UI" w:eastAsia="Times New Roman" w:hAnsi="Segoe UI" w:cs="Segoe UI"/>
-          <w:color w:val="444444"/>
-          <w:sz w:val="24"/>
-          <w:szCs w:val="24"/>
-          <w:lang w:eastAsia="pt-BR"/>
-        </w:rPr>
-        <w:t xml:space="preserve">(  </w:t>
-      </w:r>
-      <w:proofErr w:type="gramEnd"/>
-      <w:r>
-        <w:rPr>
-          <w:rFonts w:ascii="Segoe UI" w:eastAsia="Times New Roman" w:hAnsi="Segoe UI" w:cs="Segoe UI"/>
-          <w:color w:val="444444"/>
-          <w:sz w:val="24"/>
-          <w:szCs w:val="24"/>
-          <w:lang w:eastAsia="pt-BR"/>
-        </w:rPr>
-        <w:t xml:space="preserve"> ) de quem agride</w:t>
+      <w:r>
+        <w:rPr>
+          <w:rFonts w:ascii="Segoe UI" w:eastAsia="Times New Roman" w:hAnsi="Segoe UI" w:cs="Segoe UI"/>
+          <w:color w:val="444444"/>
+          <w:sz w:val="24"/>
+          <w:szCs w:val="24"/>
+          <w:lang w:eastAsia="pt-BR"/>
+        </w:rPr>
+        <w:t>(   ) de quem agride</w:t>
       </w:r>
       <w:r>
         <w:rPr>
@@ -2032,29 +1712,7 @@
           <w:szCs w:val="24"/>
           <w:lang w:eastAsia="pt-BR"/>
         </w:rPr>
-        <w:t xml:space="preserve">Identifique se você é do gênero masculino ou feminino: </w:t>
-      </w:r>
-      <w:proofErr w:type="gramStart"/>
-      <w:r>
-        <w:rPr>
-          <w:rFonts w:ascii="Segoe UI" w:eastAsia="Times New Roman" w:hAnsi="Segoe UI" w:cs="Segoe UI"/>
-          <w:color w:val="444444"/>
-          <w:sz w:val="24"/>
-          <w:szCs w:val="24"/>
-          <w:lang w:eastAsia="pt-BR"/>
-        </w:rPr>
-        <w:t>(  )</w:t>
-      </w:r>
-      <w:proofErr w:type="gramEnd"/>
-      <w:r>
-        <w:rPr>
-          <w:rFonts w:ascii="Segoe UI" w:eastAsia="Times New Roman" w:hAnsi="Segoe UI" w:cs="Segoe UI"/>
-          <w:color w:val="444444"/>
-          <w:sz w:val="24"/>
-          <w:szCs w:val="24"/>
-          <w:lang w:eastAsia="pt-BR"/>
-        </w:rPr>
-        <w:t xml:space="preserve"> masculino</w:t>
+        <w:t>Identifique se você é do gênero masculino ou feminino: (  ) masculino</w:t>
       </w:r>
       <w:r>
         <w:rPr>
@@ -2100,29 +1758,7 @@
           <w:szCs w:val="24"/>
           <w:lang w:eastAsia="pt-BR"/>
         </w:rPr>
-        <w:t xml:space="preserve">Quem intimidou, agrediu ou assediou você é: </w:t>
-      </w:r>
-      <w:proofErr w:type="gramStart"/>
-      <w:r>
-        <w:rPr>
-          <w:rFonts w:ascii="Segoe UI" w:eastAsia="Times New Roman" w:hAnsi="Segoe UI" w:cs="Segoe UI"/>
-          <w:color w:val="444444"/>
-          <w:sz w:val="24"/>
-          <w:szCs w:val="24"/>
-          <w:lang w:eastAsia="pt-BR"/>
-        </w:rPr>
-        <w:t xml:space="preserve">(  </w:t>
-      </w:r>
-      <w:proofErr w:type="gramEnd"/>
-      <w:r>
-        <w:rPr>
-          <w:rFonts w:ascii="Segoe UI" w:eastAsia="Times New Roman" w:hAnsi="Segoe UI" w:cs="Segoe UI"/>
-          <w:color w:val="444444"/>
-          <w:sz w:val="24"/>
-          <w:szCs w:val="24"/>
-          <w:lang w:eastAsia="pt-BR"/>
-        </w:rPr>
-        <w:t xml:space="preserve"> ) menino</w:t>
+        <w:t>Quem intimidou, agrediu ou assediou você é: (   ) menino</w:t>
       </w:r>
       <w:r>
         <w:rPr>
@@ -2159,29 +1795,7 @@
           <w:szCs w:val="24"/>
           <w:lang w:eastAsia="pt-BR"/>
         </w:rPr>
-        <w:t xml:space="preserve">Que tipo de intimidação, agressão ou assédio você sofreu? </w:t>
-      </w:r>
-      <w:proofErr w:type="gramStart"/>
-      <w:r>
-        <w:rPr>
-          <w:rFonts w:ascii="Segoe UI" w:eastAsia="Times New Roman" w:hAnsi="Segoe UI" w:cs="Segoe UI"/>
-          <w:color w:val="444444"/>
-          <w:sz w:val="24"/>
-          <w:szCs w:val="24"/>
-          <w:lang w:eastAsia="pt-BR"/>
-        </w:rPr>
-        <w:t>(  )</w:t>
-      </w:r>
-      <w:proofErr w:type="gramEnd"/>
-      <w:r>
-        <w:rPr>
-          <w:rFonts w:ascii="Segoe UI" w:eastAsia="Times New Roman" w:hAnsi="Segoe UI" w:cs="Segoe UI"/>
-          <w:color w:val="444444"/>
-          <w:sz w:val="24"/>
-          <w:szCs w:val="24"/>
-          <w:lang w:eastAsia="pt-BR"/>
-        </w:rPr>
-        <w:t xml:space="preserve"> física ( ) verbal (  ) sexual</w:t>
+        <w:t>Que tipo de intimidação, agressão ou assédio você sofreu? (  ) física ( ) verbal (  ) sexual</w:t>
       </w:r>
       <w:r>
         <w:rPr>
@@ -2264,29 +1878,7 @@
           <w:szCs w:val="24"/>
           <w:lang w:eastAsia="pt-BR"/>
         </w:rPr>
-        <w:t xml:space="preserve">Você intimidou, agrediu ou assediou alguém? </w:t>
-      </w:r>
-      <w:proofErr w:type="gramStart"/>
-      <w:r>
-        <w:rPr>
-          <w:rFonts w:ascii="Segoe UI" w:eastAsia="Times New Roman" w:hAnsi="Segoe UI" w:cs="Segoe UI"/>
-          <w:color w:val="444444"/>
-          <w:sz w:val="24"/>
-          <w:szCs w:val="24"/>
-          <w:lang w:eastAsia="pt-BR"/>
-        </w:rPr>
-        <w:t>(  )</w:t>
-      </w:r>
-      <w:proofErr w:type="gramEnd"/>
-      <w:r>
-        <w:rPr>
-          <w:rFonts w:ascii="Segoe UI" w:eastAsia="Times New Roman" w:hAnsi="Segoe UI" w:cs="Segoe UI"/>
-          <w:color w:val="444444"/>
-          <w:sz w:val="24"/>
-          <w:szCs w:val="24"/>
-          <w:lang w:eastAsia="pt-BR"/>
-        </w:rPr>
-        <w:t xml:space="preserve"> sim</w:t>
+        <w:t>Você intimidou, agrediu ou assediou alguém? (  ) sim</w:t>
       </w:r>
       <w:r>
         <w:rPr>
@@ -2374,27 +1966,15 @@
           <w:lang w:eastAsia="pt-BR"/>
         </w:rPr>
       </w:pPr>
-      <w:proofErr w:type="gramStart"/>
-      <w:r>
-        <w:rPr>
-          <w:rFonts w:ascii="Segoe UI" w:eastAsia="Times New Roman" w:hAnsi="Segoe UI" w:cs="Segoe UI"/>
-          <w:color w:val="444444"/>
-          <w:sz w:val="24"/>
-          <w:szCs w:val="24"/>
-          <w:lang w:eastAsia="pt-BR"/>
-        </w:rPr>
-        <w:t>( )</w:t>
-      </w:r>
-      <w:proofErr w:type="gramEnd"/>
-      <w:r>
-        <w:rPr>
-          <w:rFonts w:ascii="Segoe UI" w:eastAsia="Times New Roman" w:hAnsi="Segoe UI" w:cs="Segoe UI"/>
-          <w:color w:val="444444"/>
-          <w:sz w:val="24"/>
-          <w:szCs w:val="24"/>
-          <w:lang w:eastAsia="pt-BR"/>
-        </w:rPr>
-        <w:t xml:space="preserve"> pedi ajuda a um familiar ( ) pedi ajuda a um colega de classe </w:t>
+      <w:r>
+        <w:rPr>
+          <w:rFonts w:ascii="Segoe UI" w:eastAsia="Times New Roman" w:hAnsi="Segoe UI" w:cs="Segoe UI"/>
+          <w:color w:val="444444"/>
+          <w:sz w:val="24"/>
+          <w:szCs w:val="24"/>
+          <w:lang w:eastAsia="pt-BR"/>
+        </w:rPr>
+        <w:t xml:space="preserve">( ) pedi ajuda a um familiar ( ) pedi ajuda a um colega de classe </w:t>
       </w:r>
     </w:p>
     <w:p>
@@ -2409,27 +1989,15 @@
           <w:lang w:eastAsia="pt-BR"/>
         </w:rPr>
       </w:pPr>
-      <w:proofErr w:type="gramStart"/>
-      <w:r>
-        <w:rPr>
-          <w:rFonts w:ascii="Segoe UI" w:eastAsia="Times New Roman" w:hAnsi="Segoe UI" w:cs="Segoe UI"/>
-          <w:color w:val="444444"/>
-          <w:sz w:val="24"/>
-          <w:szCs w:val="24"/>
-          <w:lang w:eastAsia="pt-BR"/>
-        </w:rPr>
-        <w:t>( )</w:t>
-      </w:r>
-      <w:proofErr w:type="gramEnd"/>
-      <w:r>
-        <w:rPr>
-          <w:rFonts w:ascii="Segoe UI" w:eastAsia="Times New Roman" w:hAnsi="Segoe UI" w:cs="Segoe UI"/>
-          <w:color w:val="444444"/>
-          <w:sz w:val="24"/>
-          <w:szCs w:val="24"/>
-          <w:lang w:eastAsia="pt-BR"/>
-        </w:rPr>
-        <w:t xml:space="preserve"> pedi ajuda aos funcionários da escola ( ) não contei e nem fiz nada ( ) tentei reagir </w:t>
+      <w:r>
+        <w:rPr>
+          <w:rFonts w:ascii="Segoe UI" w:eastAsia="Times New Roman" w:hAnsi="Segoe UI" w:cs="Segoe UI"/>
+          <w:color w:val="444444"/>
+          <w:sz w:val="24"/>
+          <w:szCs w:val="24"/>
+          <w:lang w:eastAsia="pt-BR"/>
+        </w:rPr>
+        <w:t xml:space="preserve">( ) pedi ajuda aos funcionários da escola ( ) não contei e nem fiz nada ( ) tentei reagir </w:t>
       </w:r>
     </w:p>
     <w:p>
@@ -2539,6 +2107,7 @@
           <w:szCs w:val="24"/>
           <w:lang w:eastAsia="pt-BR"/>
         </w:rPr>
+        <w:lastRenderedPageBreak/>
         <w:drawing>
           <wp:inline distT="0" distB="0" distL="0" distR="0" wp14:anchorId="2D80A0C2" wp14:editId="73074FB4">
             <wp:extent cx="2654300" cy="4432300"/>
@@ -2793,6 +2362,7 @@
           <w:szCs w:val="24"/>
           <w:lang w:eastAsia="pt-BR"/>
         </w:rPr>
+        <w:lastRenderedPageBreak/>
         <w:drawing>
           <wp:inline distT="0" distB="0" distL="0" distR="0" wp14:anchorId="1EA3FA40" wp14:editId="0A265664">
             <wp:extent cx="2660650" cy="4508500"/>
@@ -3075,6 +2645,7 @@
           <w:szCs w:val="24"/>
           <w:lang w:eastAsia="pt-BR"/>
         </w:rPr>
+        <w:lastRenderedPageBreak/>
         <w:t>REFERÊNCIAS</w:t>
       </w:r>
     </w:p>
@@ -3174,29 +2745,7 @@
           <w:szCs w:val="24"/>
           <w:lang w:eastAsia="pt-BR"/>
         </w:rPr>
-        <w:t xml:space="preserve">Acesso em 12 </w:t>
-      </w:r>
-      <w:proofErr w:type="gramStart"/>
-      <w:r>
-        <w:rPr>
-          <w:rFonts w:ascii="Segoe UI" w:eastAsia="Times New Roman" w:hAnsi="Segoe UI" w:cs="Segoe UI"/>
-          <w:color w:val="444444"/>
-          <w:sz w:val="24"/>
-          <w:szCs w:val="24"/>
-          <w:lang w:eastAsia="pt-BR"/>
-        </w:rPr>
-        <w:t>Jan.</w:t>
-      </w:r>
-      <w:proofErr w:type="gramEnd"/>
-      <w:r>
-        <w:rPr>
-          <w:rFonts w:ascii="Segoe UI" w:eastAsia="Times New Roman" w:hAnsi="Segoe UI" w:cs="Segoe UI"/>
-          <w:color w:val="444444"/>
-          <w:sz w:val="24"/>
-          <w:szCs w:val="24"/>
-          <w:lang w:eastAsia="pt-BR"/>
-        </w:rPr>
-        <w:t xml:space="preserve"> 2021.</w:t>
+        <w:t>Acesso em 12 Jan. 2021.</w:t>
       </w:r>
     </w:p>
     <w:p>
@@ -3292,29 +2841,7 @@
           <w:szCs w:val="24"/>
           <w:lang w:eastAsia="pt-BR"/>
         </w:rPr>
-        <w:t xml:space="preserve"> Acesso em 12 </w:t>
-      </w:r>
-      <w:proofErr w:type="gramStart"/>
-      <w:r>
-        <w:rPr>
-          <w:rFonts w:ascii="Segoe UI" w:eastAsia="Times New Roman" w:hAnsi="Segoe UI" w:cs="Segoe UI"/>
-          <w:color w:val="444444"/>
-          <w:sz w:val="24"/>
-          <w:szCs w:val="24"/>
-          <w:lang w:eastAsia="pt-BR"/>
-        </w:rPr>
-        <w:t>Jan.</w:t>
-      </w:r>
-      <w:proofErr w:type="gramEnd"/>
-      <w:r>
-        <w:rPr>
-          <w:rFonts w:ascii="Segoe UI" w:eastAsia="Times New Roman" w:hAnsi="Segoe UI" w:cs="Segoe UI"/>
-          <w:color w:val="444444"/>
-          <w:sz w:val="24"/>
-          <w:szCs w:val="24"/>
-          <w:lang w:eastAsia="pt-BR"/>
-        </w:rPr>
-        <w:t xml:space="preserve"> 2021.</w:t>
+        <w:t xml:space="preserve"> Acesso em 12 Jan. 2021.</w:t>
       </w:r>
     </w:p>
     <w:sectPr>

--- a/Arquivos/4 - Stop Projeto contra o Bullying nas Escolas.docx
+++ b/Arquivos/4 - Stop Projeto contra o Bullying nas Escolas.docx
@@ -14,10 +14,10 @@
           <w:color w:val="444444"/>
         </w:rPr>
       </w:pPr>
-      <w:bookmarkStart w:id="0" w:name="_Hlk65839391"/>
-      <w:bookmarkStart w:id="1" w:name="_Hlk65859530"/>
-      <w:bookmarkStart w:id="2" w:name="_Hlk54341353"/>
-      <w:bookmarkEnd w:id="2"/>
+      <w:bookmarkStart w:id="0" w:name="_Hlk54341353"/>
+      <w:bookmarkStart w:id="1" w:name="_Hlk65839391"/>
+      <w:bookmarkStart w:id="2" w:name="_Hlk65859530"/>
+      <w:bookmarkEnd w:id="0"/>
       <w:r>
         <w:rPr>
           <w:rStyle w:val="Forte"/>
@@ -159,8 +159,8 @@
         <w:t>_____________________________________________________________________________________________</w:t>
       </w:r>
     </w:p>
-    <w:bookmarkEnd w:id="0"/>
     <w:bookmarkEnd w:id="1"/>
+    <w:bookmarkEnd w:id="2"/>
     <w:p>
       <w:pPr>
         <w:pStyle w:val="NormalWeb"/>
@@ -653,7 +653,29 @@
           <w:szCs w:val="24"/>
           <w:lang w:eastAsia="pt-BR"/>
         </w:rPr>
-        <w:t xml:space="preserve">Dica: A coleta de informações pode ser realizada através de ferramentas online, como por exemplo, o Google Forms.   </w:t>
+        <w:t xml:space="preserve">Dica: A coleta de informações pode ser realizada através de ferramentas online, como por exemplo, o Google </w:t>
+      </w:r>
+      <w:proofErr w:type="spellStart"/>
+      <w:r>
+        <w:rPr>
+          <w:rFonts w:ascii="Segoe UI" w:eastAsia="Times New Roman" w:hAnsi="Segoe UI" w:cs="Segoe UI"/>
+          <w:color w:val="444444"/>
+          <w:sz w:val="24"/>
+          <w:szCs w:val="24"/>
+          <w:lang w:eastAsia="pt-BR"/>
+        </w:rPr>
+        <w:t>Forms</w:t>
+      </w:r>
+      <w:proofErr w:type="spellEnd"/>
+      <w:r>
+        <w:rPr>
+          <w:rFonts w:ascii="Segoe UI" w:eastAsia="Times New Roman" w:hAnsi="Segoe UI" w:cs="Segoe UI"/>
+          <w:color w:val="444444"/>
+          <w:sz w:val="24"/>
+          <w:szCs w:val="24"/>
+          <w:lang w:eastAsia="pt-BR"/>
+        </w:rPr>
+        <w:t xml:space="preserve">.   </w:t>
       </w:r>
     </w:p>
     <w:p>
@@ -2661,6 +2683,49 @@
           <w:lang w:eastAsia="pt-BR"/>
         </w:rPr>
       </w:pPr>
+    </w:p>
+    <w:p>
+      <w:pPr>
+        <w:pStyle w:val="NormalWeb"/>
+        <w:shd w:val="clear" w:color="auto" w:fill="FFFFFF"/>
+        <w:spacing w:before="0" w:beforeAutospacing="0"/>
+        <w:jc w:val="both"/>
+        <w:rPr>
+          <w:rStyle w:val="Forte"/>
+          <w:rFonts w:ascii="Segoe UI" w:hAnsi="Segoe UI" w:cs="Segoe UI"/>
+          <w:b w:val="0"/>
+          <w:bCs w:val="0"/>
+          <w:color w:val="000000" w:themeColor="text1"/>
+        </w:rPr>
+      </w:pPr>
+      <w:r>
+        <w:rPr>
+          <w:rStyle w:val="Forte"/>
+          <w:rFonts w:ascii="Segoe UI" w:hAnsi="Segoe UI" w:cs="Segoe UI"/>
+          <w:b w:val="0"/>
+          <w:bCs w:val="0"/>
+          <w:color w:val="000000" w:themeColor="text1"/>
+        </w:rPr>
+        <w:t xml:space="preserve">DUTRA, Dayana. </w:t>
+      </w:r>
+      <w:r>
+        <w:rPr>
+          <w:rStyle w:val="Forte"/>
+          <w:rFonts w:ascii="Segoe UI" w:hAnsi="Segoe UI" w:cs="Segoe UI"/>
+          <w:color w:val="000000" w:themeColor="text1"/>
+        </w:rPr>
+        <w:t>Ferramentas Práticas para o Ensino da Probabilidade e Estatística na Educação Básica</w:t>
+      </w:r>
+      <w:r>
+        <w:rPr>
+          <w:rStyle w:val="Forte"/>
+          <w:rFonts w:ascii="Segoe UI" w:hAnsi="Segoe UI" w:cs="Segoe UI"/>
+          <w:b w:val="0"/>
+          <w:bCs w:val="0"/>
+          <w:color w:val="000000" w:themeColor="text1"/>
+        </w:rPr>
+        <w:t>. Dissertação. Mestrado Profissional em Matemática em Rede Nacional – PROFMAT. Universidade Federal de Viçosa. 2021.</w:t>
+      </w:r>
     </w:p>
     <w:p>
       <w:pPr>
